--- a/Busmaster-FR.docx
+++ b/Busmaster-FR.docx
@@ -688,8 +688,6 @@
           <w:lang w:eastAsia="fr-FR"/>
         </w:rPr>
       </w:pPr>
-      <w:bookmarkStart w:id="0" w:name="_GoBack"/>
-      <w:bookmarkEnd w:id="0"/>
     </w:p>
     <w:p>
       <w:pPr>
@@ -748,7 +746,7 @@
           <w:color w:val="000000" w:themeColor="text1"/>
         </w:rPr>
       </w:pPr>
-      <w:bookmarkStart w:id="1" w:name="_Toc27987849"/>
+      <w:bookmarkStart w:id="0" w:name="_Toc27987849"/>
       <w:r>
         <w:rPr>
           <w:b/>
@@ -771,7 +769,7 @@
         </w:rPr>
         <w:t>u hardware</w:t>
       </w:r>
-      <w:bookmarkEnd w:id="1"/>
+      <w:bookmarkEnd w:id="0"/>
     </w:p>
     <w:p>
       <w:pPr>
@@ -995,7 +993,7 @@
           <w:color w:val="000000" w:themeColor="text1"/>
         </w:rPr>
       </w:pPr>
-      <w:bookmarkStart w:id="2" w:name="_Toc27987850"/>
+      <w:bookmarkStart w:id="1" w:name="_Toc27987850"/>
       <w:r>
         <w:rPr>
           <w:b/>
@@ -1004,7 +1002,7 @@
         <w:lastRenderedPageBreak/>
         <w:t>2 – Lecture des trames</w:t>
       </w:r>
-      <w:bookmarkEnd w:id="2"/>
+      <w:bookmarkEnd w:id="1"/>
     </w:p>
     <w:p>
       <w:pPr>
@@ -1036,17 +1034,48 @@
       <w:proofErr w:type="gramEnd"/>
       <w:r>
         <w:br/>
-        <w:t xml:space="preserve">il suffit d’appuyer sur le bouton vert  </w:t>
-      </w:r>
+        <w:t>il suffi</w:t>
+      </w:r>
+      <w:r>
+        <w:t xml:space="preserve">t d’appuyer sur le bouton vert </w:t>
+      </w:r>
+      <w:r>
+        <w:t>pour déma</w:t>
+      </w:r>
+      <w:r>
+        <w:t>rrer la réception des trames ou d’appuyer sur le bouton rouge</w:t>
+      </w:r>
+      <w:r>
+        <w:t xml:space="preserve"> pour stopper la réception des trames</w:t>
+      </w:r>
+      <w:r>
+        <w:t>.</w:t>
+      </w:r>
+      <w:r>
+        <w:t xml:space="preserve"> </w:t>
+      </w:r>
+      <w:r>
+        <w:t>Le bouton est en surbrillance jaune dans l’image jointe ci-dessous.</w:t>
+      </w:r>
+    </w:p>
+    <w:p>
       <w:r>
         <w:rPr>
           <w:noProof/>
           <w:lang w:eastAsia="fr-FR"/>
         </w:rPr>
         <w:drawing>
-          <wp:inline distT="0" distB="0" distL="0" distR="0" wp14:anchorId="6D736937" wp14:editId="7F984FB3">
-            <wp:extent cx="342900" cy="391795"/>
-            <wp:effectExtent l="0" t="0" r="0" b="8255"/>
+          <wp:anchor distT="0" distB="0" distL="114300" distR="114300" simplePos="0" relativeHeight="251675648" behindDoc="0" locked="0" layoutInCell="1" allowOverlap="1">
+            <wp:simplePos x="0" y="0"/>
+            <wp:positionH relativeFrom="column">
+              <wp:posOffset>1906905</wp:posOffset>
+            </wp:positionH>
+            <wp:positionV relativeFrom="paragraph">
+              <wp:posOffset>6985</wp:posOffset>
+            </wp:positionV>
+            <wp:extent cx="300990" cy="349250"/>
+            <wp:effectExtent l="0" t="0" r="3810" b="0"/>
+            <wp:wrapNone/>
             <wp:docPr id="12" name="Image 12"/>
             <wp:cNvGraphicFramePr>
               <a:graphicFrameLocks xmlns:a="http://schemas.openxmlformats.org/drawingml/2006/main" noChangeAspect="1"/>
@@ -1058,7 +1087,7 @@
                     <pic:cNvPr id="1" name=""/>
                     <pic:cNvPicPr/>
                   </pic:nvPicPr>
-                  <pic:blipFill>
+                  <pic:blipFill rotWithShape="1">
                     <a:blip r:embed="rId7">
                       <a:extLst>
                         <a:ext uri="{28A0092B-C50C-407E-A947-70E740481C1C}">
@@ -1066,41 +1095,55 @@
                         </a:ext>
                       </a:extLst>
                     </a:blip>
-                    <a:stretch>
-                      <a:fillRect/>
-                    </a:stretch>
+                    <a:srcRect l="5555" t="4863" r="6666" b="5902"/>
+                    <a:stretch/>
                   </pic:blipFill>
-                  <pic:spPr>
+                  <pic:spPr bwMode="auto">
                     <a:xfrm>
                       <a:off x="0" y="0"/>
-                      <a:ext cx="342900" cy="391795"/>
+                      <a:ext cx="300990" cy="349250"/>
                     </a:xfrm>
                     <a:prstGeom prst="rect">
                       <a:avLst/>
                     </a:prstGeom>
+                    <a:ln>
+                      <a:noFill/>
+                    </a:ln>
+                    <a:extLst>
+                      <a:ext uri="{53640926-AAD7-44D8-BBD7-CCE9431645EC}">
+                        <a14:shadowObscured xmlns:a14="http://schemas.microsoft.com/office/drawing/2010/main"/>
+                      </a:ext>
+                    </a:extLst>
                   </pic:spPr>
                 </pic:pic>
               </a:graphicData>
             </a:graphic>
-          </wp:inline>
+            <wp14:sizeRelH relativeFrom="page">
+              <wp14:pctWidth>0</wp14:pctWidth>
+            </wp14:sizeRelH>
+            <wp14:sizeRelV relativeFrom="page">
+              <wp14:pctHeight>0</wp14:pctHeight>
+            </wp14:sizeRelV>
+          </wp:anchor>
         </w:drawing>
       </w:r>
       <w:r>
-        <w:t xml:space="preserve">  pour démarrer la réception des trames ou</w:t>
-      </w:r>
-      <w:r>
-        <w:br/>
-        <w:t xml:space="preserve">d’appuyer sur le bouton rouge </w:t>
-      </w:r>
-      <w:r>
         <w:rPr>
           <w:noProof/>
           <w:lang w:eastAsia="fr-FR"/>
         </w:rPr>
         <w:drawing>
-          <wp:inline distT="0" distB="0" distL="0" distR="0" wp14:anchorId="373D2F60" wp14:editId="04B3D4BA">
-            <wp:extent cx="428625" cy="370176"/>
-            <wp:effectExtent l="0" t="0" r="0" b="0"/>
+          <wp:anchor distT="0" distB="0" distL="114300" distR="114300" simplePos="0" relativeHeight="251676672" behindDoc="0" locked="0" layoutInCell="1" allowOverlap="1">
+            <wp:simplePos x="0" y="0"/>
+            <wp:positionH relativeFrom="column">
+              <wp:posOffset>2584450</wp:posOffset>
+            </wp:positionH>
+            <wp:positionV relativeFrom="paragraph">
+              <wp:posOffset>7620</wp:posOffset>
+            </wp:positionV>
+            <wp:extent cx="411480" cy="354330"/>
+            <wp:effectExtent l="0" t="0" r="7620" b="7620"/>
+            <wp:wrapNone/>
             <wp:docPr id="13" name="Image 13"/>
             <wp:cNvGraphicFramePr>
               <a:graphicFrameLocks xmlns:a="http://schemas.openxmlformats.org/drawingml/2006/main" noChangeAspect="1"/>
@@ -1112,40 +1155,47 @@
                     <pic:cNvPr id="1" name=""/>
                     <pic:cNvPicPr/>
                   </pic:nvPicPr>
-                  <pic:blipFill>
-                    <a:blip r:embed="rId8"/>
-                    <a:stretch>
-                      <a:fillRect/>
-                    </a:stretch>
+                  <pic:blipFill rotWithShape="1">
+                    <a:blip r:embed="rId8">
+                      <a:extLst>
+                        <a:ext uri="{28A0092B-C50C-407E-A947-70E740481C1C}">
+                          <a14:useLocalDpi xmlns:a14="http://schemas.microsoft.com/office/drawing/2010/main" val="0"/>
+                        </a:ext>
+                      </a:extLst>
+                    </a:blip>
+                    <a:srcRect l="4000" t="4124" b="-1"/>
+                    <a:stretch/>
                   </pic:blipFill>
-                  <pic:spPr>
+                  <pic:spPr bwMode="auto">
                     <a:xfrm>
                       <a:off x="0" y="0"/>
-                      <a:ext cx="431108" cy="372321"/>
+                      <a:ext cx="411480" cy="354330"/>
                     </a:xfrm>
                     <a:prstGeom prst="rect">
                       <a:avLst/>
                     </a:prstGeom>
+                    <a:ln>
+                      <a:noFill/>
+                    </a:ln>
+                    <a:extLst>
+                      <a:ext uri="{53640926-AAD7-44D8-BBD7-CCE9431645EC}">
+                        <a14:shadowObscured xmlns:a14="http://schemas.microsoft.com/office/drawing/2010/main"/>
+                      </a:ext>
+                    </a:extLst>
                   </pic:spPr>
                 </pic:pic>
               </a:graphicData>
             </a:graphic>
-          </wp:inline>
+            <wp14:sizeRelH relativeFrom="page">
+              <wp14:pctWidth>0</wp14:pctWidth>
+            </wp14:sizeRelH>
+            <wp14:sizeRelV relativeFrom="page">
+              <wp14:pctHeight>0</wp14:pctHeight>
+            </wp14:sizeRelV>
+          </wp:anchor>
         </w:drawing>
       </w:r>
-      <w:r>
-        <w:t xml:space="preserve"> pour stopper la réception des trames</w:t>
-      </w:r>
-      <w:r>
-        <w:t>.</w:t>
-      </w:r>
-    </w:p>
-    <w:p>
-      <w:r>
-        <w:t>Le bouton est en surbrillance jaune dans l’image jointe ci-dessous.</w:t>
-      </w:r>
-    </w:p>
-    <w:p/>
+    </w:p>
     <w:p/>
     <w:p>
       <w:r>
@@ -1289,7 +1339,7 @@
           <w:color w:val="000000" w:themeColor="text1"/>
         </w:rPr>
       </w:pPr>
-      <w:bookmarkStart w:id="3" w:name="_Toc27987851"/>
+      <w:bookmarkStart w:id="2" w:name="_Toc27987851"/>
       <w:r>
         <w:rPr>
           <w:b/>
@@ -1312,7 +1362,7 @@
         </w:rPr>
         <w:t xml:space="preserve"> et configuration</w:t>
       </w:r>
-      <w:bookmarkEnd w:id="3"/>
+      <w:bookmarkEnd w:id="2"/>
     </w:p>
     <w:p>
       <w:r>
@@ -1745,7 +1795,10 @@
         <w:t>onfigure » </w:t>
       </w:r>
       <w:r>
-        <w:t>il n’y a plus qu’a ajouté ou supprimer les listes de filtres désirer. (Photo ci-dessous)</w:t>
+        <w:t>il n’y a plus qu’a ajouté ou supprimer les listes de filtres désirer</w:t>
+      </w:r>
+      <w:r>
+        <w:t>.</w:t>
       </w:r>
     </w:p>
     <w:p>
@@ -2195,6 +2248,81 @@
           <w:lang w:eastAsia="fr-FR"/>
         </w:rPr>
       </w:pPr>
+      <w:r>
+        <w:rPr>
+          <w:noProof/>
+          <w:lang w:eastAsia="fr-FR"/>
+        </w:rPr>
+        <mc:AlternateContent>
+          <mc:Choice Requires="wps">
+            <w:drawing>
+              <wp:anchor distT="0" distB="0" distL="114300" distR="114300" simplePos="0" relativeHeight="251677696" behindDoc="0" locked="0" layoutInCell="1" allowOverlap="1">
+                <wp:simplePos x="0" y="0"/>
+                <wp:positionH relativeFrom="column">
+                  <wp:posOffset>2995930</wp:posOffset>
+                </wp:positionH>
+                <wp:positionV relativeFrom="paragraph">
+                  <wp:posOffset>513080</wp:posOffset>
+                </wp:positionV>
+                <wp:extent cx="238125" cy="285750"/>
+                <wp:effectExtent l="19050" t="19050" r="28575" b="19050"/>
+                <wp:wrapNone/>
+                <wp:docPr id="30" name="Rectangle 30"/>
+                <wp:cNvGraphicFramePr/>
+                <a:graphic xmlns:a="http://schemas.openxmlformats.org/drawingml/2006/main">
+                  <a:graphicData uri="http://schemas.microsoft.com/office/word/2010/wordprocessingShape">
+                    <wps:wsp>
+                      <wps:cNvSpPr/>
+                      <wps:spPr>
+                        <a:xfrm>
+                          <a:off x="0" y="0"/>
+                          <a:ext cx="238125" cy="285750"/>
+                        </a:xfrm>
+                        <a:prstGeom prst="rect">
+                          <a:avLst/>
+                        </a:prstGeom>
+                        <a:noFill/>
+                        <a:ln w="28575">
+                          <a:solidFill>
+                            <a:srgbClr val="C00000"/>
+                          </a:solidFill>
+                        </a:ln>
+                      </wps:spPr>
+                      <wps:style>
+                        <a:lnRef idx="2">
+                          <a:schemeClr val="accent1">
+                            <a:shade val="50000"/>
+                          </a:schemeClr>
+                        </a:lnRef>
+                        <a:fillRef idx="1">
+                          <a:schemeClr val="accent1"/>
+                        </a:fillRef>
+                        <a:effectRef idx="0">
+                          <a:schemeClr val="accent1"/>
+                        </a:effectRef>
+                        <a:fontRef idx="minor">
+                          <a:schemeClr val="lt1"/>
+                        </a:fontRef>
+                      </wps:style>
+                      <wps:bodyPr rot="0" spcFirstLastPara="0" vertOverflow="overflow" horzOverflow="overflow" vert="horz" wrap="square" lIns="91440" tIns="45720" rIns="91440" bIns="45720" numCol="1" spcCol="0" rtlCol="0" fromWordArt="0" anchor="ctr" anchorCtr="0" forceAA="0" compatLnSpc="1">
+                        <a:prstTxWarp prst="textNoShape">
+                          <a:avLst/>
+                        </a:prstTxWarp>
+                        <a:noAutofit/>
+                      </wps:bodyPr>
+                    </wps:wsp>
+                  </a:graphicData>
+                </a:graphic>
+              </wp:anchor>
+            </w:drawing>
+          </mc:Choice>
+          <mc:Fallback>
+            <w:pict>
+              <v:rect w14:anchorId="59F88C99" id="Rectangle 30" o:spid="_x0000_s1026" style="position:absolute;margin-left:235.9pt;margin-top:40.4pt;width:18.75pt;height:22.5pt;z-index:251677696;visibility:visible;mso-wrap-style:square;mso-wrap-distance-left:9pt;mso-wrap-distance-top:0;mso-wrap-distance-right:9pt;mso-wrap-distance-bottom:0;mso-position-horizontal:absolute;mso-position-horizontal-relative:text;mso-position-vertical:absolute;mso-position-vertical-relative:text;v-text-anchor:middle" o:gfxdata="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" filled="f" strokecolor="#c00000" strokeweight="2.25pt"/>
+            </w:pict>
+          </mc:Fallback>
+        </mc:AlternateContent>
+      </w:r>
       <w:r>
         <w:rPr>
           <w:noProof/>
@@ -2442,7 +2570,7 @@
           <w:color w:val="000000" w:themeColor="text1"/>
         </w:rPr>
       </w:pPr>
-      <w:bookmarkStart w:id="4" w:name="_Toc27987852"/>
+      <w:bookmarkStart w:id="3" w:name="_Toc27987852"/>
       <w:r>
         <w:rPr>
           <w:b/>
@@ -2451,7 +2579,7 @@
         <w:lastRenderedPageBreak/>
         <w:t>4 – Envoi de trame</w:t>
       </w:r>
-      <w:bookmarkEnd w:id="4"/>
+      <w:bookmarkEnd w:id="3"/>
     </w:p>
     <w:p>
       <w:r>
@@ -2782,7 +2910,7 @@
           <w:color w:val="000000" w:themeColor="text1"/>
         </w:rPr>
       </w:pPr>
-      <w:bookmarkStart w:id="5" w:name="_Toc27987853"/>
+      <w:bookmarkStart w:id="4" w:name="_Toc27987853"/>
       <w:r>
         <w:rPr>
           <w:b/>
@@ -2800,7 +2928,7 @@
         </w:rPr>
         <w:t>é</w:t>
       </w:r>
-      <w:bookmarkEnd w:id="5"/>
+      <w:bookmarkEnd w:id="4"/>
     </w:p>
     <w:p>
       <w:pPr>
@@ -3318,7 +3446,7 @@
           <w:lang w:eastAsia="fr-FR"/>
         </w:rPr>
       </w:pPr>
-      <w:bookmarkStart w:id="6" w:name="_Toc27987854"/>
+      <w:bookmarkStart w:id="5" w:name="_Toc27987854"/>
       <w:r>
         <w:rPr>
           <w:b/>
@@ -3344,7 +3472,7 @@
         </w:rPr>
         <w:t>Base de données</w:t>
       </w:r>
-      <w:bookmarkEnd w:id="6"/>
+      <w:bookmarkEnd w:id="5"/>
     </w:p>
     <w:p>
       <w:pPr>
@@ -3651,24 +3779,269 @@
           <w:lang w:eastAsia="fr-FR"/>
         </w:rPr>
       </w:pPr>
-    </w:p>
-    <w:p>
-      <w:pPr>
-        <w:jc w:val="center"/>
-        <w:rPr>
-          <w:noProof/>
-          <w:lang w:eastAsia="fr-FR"/>
-        </w:rPr>
-      </w:pPr>
-    </w:p>
-    <w:p>
-      <w:pPr>
-        <w:jc w:val="center"/>
+      <w:r>
+        <w:rPr>
+          <w:noProof/>
+          <w:lang w:eastAsia="fr-FR"/>
+        </w:rPr>
+        <w:lastRenderedPageBreak/>
+        <w:t xml:space="preserve">Il est aussi possible d’ouvrir le </w:t>
+      </w:r>
+      <w:r>
         <w:rPr>
           <w:noProof/>
           <w:color w:val="FF0000"/>
           <w:lang w:eastAsia="fr-FR"/>
         </w:rPr>
+        <w:t xml:space="preserve">« Format Converter » </w:t>
+      </w:r>
+      <w:r>
+        <w:rPr>
+          <w:noProof/>
+          <w:lang w:eastAsia="fr-FR"/>
+        </w:rPr>
+        <w:t xml:space="preserve">depuis l’onglet </w:t>
+      </w:r>
+      <w:r>
+        <w:rPr>
+          <w:noProof/>
+          <w:color w:val="92D050"/>
+          <w:lang w:eastAsia="fr-FR"/>
+        </w:rPr>
+        <w:t>tools</w:t>
+      </w:r>
+      <w:r>
+        <w:rPr>
+          <w:noProof/>
+          <w:lang w:eastAsia="fr-FR"/>
+        </w:rPr>
+        <w:t xml:space="preserve"> : </w:t>
+      </w:r>
+    </w:p>
+    <w:p>
+      <w:pPr>
+        <w:jc w:val="center"/>
+        <w:rPr>
+          <w:noProof/>
+          <w:lang w:eastAsia="fr-FR"/>
+        </w:rPr>
+      </w:pPr>
+      <w:r>
+        <w:rPr>
+          <w:noProof/>
+          <w:lang w:eastAsia="fr-FR"/>
+        </w:rPr>
+        <mc:AlternateContent>
+          <mc:Choice Requires="wps">
+            <w:drawing>
+              <wp:anchor distT="0" distB="0" distL="114300" distR="114300" simplePos="0" relativeHeight="251679744" behindDoc="0" locked="0" layoutInCell="1" allowOverlap="1">
+                <wp:simplePos x="0" y="0"/>
+                <wp:positionH relativeFrom="column">
+                  <wp:posOffset>3246810</wp:posOffset>
+                </wp:positionH>
+                <wp:positionV relativeFrom="paragraph">
+                  <wp:posOffset>146298</wp:posOffset>
+                </wp:positionV>
+                <wp:extent cx="266369" cy="123246"/>
+                <wp:effectExtent l="19050" t="19050" r="19685" b="10160"/>
+                <wp:wrapNone/>
+                <wp:docPr id="37" name="Rectangle 37"/>
+                <wp:cNvGraphicFramePr/>
+                <a:graphic xmlns:a="http://schemas.openxmlformats.org/drawingml/2006/main">
+                  <a:graphicData uri="http://schemas.microsoft.com/office/word/2010/wordprocessingShape">
+                    <wps:wsp>
+                      <wps:cNvSpPr/>
+                      <wps:spPr>
+                        <a:xfrm>
+                          <a:off x="0" y="0"/>
+                          <a:ext cx="266369" cy="123246"/>
+                        </a:xfrm>
+                        <a:prstGeom prst="rect">
+                          <a:avLst/>
+                        </a:prstGeom>
+                        <a:noFill/>
+                        <a:ln w="38100">
+                          <a:solidFill>
+                            <a:srgbClr val="92D050"/>
+                          </a:solidFill>
+                        </a:ln>
+                      </wps:spPr>
+                      <wps:style>
+                        <a:lnRef idx="2">
+                          <a:schemeClr val="accent1">
+                            <a:shade val="50000"/>
+                          </a:schemeClr>
+                        </a:lnRef>
+                        <a:fillRef idx="1">
+                          <a:schemeClr val="accent1"/>
+                        </a:fillRef>
+                        <a:effectRef idx="0">
+                          <a:schemeClr val="accent1"/>
+                        </a:effectRef>
+                        <a:fontRef idx="minor">
+                          <a:schemeClr val="lt1"/>
+                        </a:fontRef>
+                      </wps:style>
+                      <wps:bodyPr rot="0" spcFirstLastPara="0" vertOverflow="overflow" horzOverflow="overflow" vert="horz" wrap="square" lIns="91440" tIns="45720" rIns="91440" bIns="45720" numCol="1" spcCol="0" rtlCol="0" fromWordArt="0" anchor="ctr" anchorCtr="0" forceAA="0" compatLnSpc="1">
+                        <a:prstTxWarp prst="textNoShape">
+                          <a:avLst/>
+                        </a:prstTxWarp>
+                        <a:noAutofit/>
+                      </wps:bodyPr>
+                    </wps:wsp>
+                  </a:graphicData>
+                </a:graphic>
+              </wp:anchor>
+            </w:drawing>
+          </mc:Choice>
+          <mc:Fallback>
+            <w:pict>
+              <v:rect w14:anchorId="530087D9" id="Rectangle 37" o:spid="_x0000_s1026" style="position:absolute;margin-left:255.65pt;margin-top:11.5pt;width:20.95pt;height:9.7pt;z-index:251679744;visibility:visible;mso-wrap-style:square;mso-wrap-distance-left:9pt;mso-wrap-distance-top:0;mso-wrap-distance-right:9pt;mso-wrap-distance-bottom:0;mso-position-horizontal:absolute;mso-position-horizontal-relative:text;mso-position-vertical:absolute;mso-position-vertical-relative:text;v-text-anchor:middle" o:gfxdata="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" filled="f" strokecolor="#92d050" strokeweight="3pt"/>
+            </w:pict>
+          </mc:Fallback>
+        </mc:AlternateContent>
+      </w:r>
+      <w:r>
+        <w:rPr>
+          <w:noProof/>
+          <w:lang w:eastAsia="fr-FR"/>
+        </w:rPr>
+        <mc:AlternateContent>
+          <mc:Choice Requires="wps">
+            <w:drawing>
+              <wp:anchor distT="0" distB="0" distL="114300" distR="114300" simplePos="0" relativeHeight="251678720" behindDoc="0" locked="0" layoutInCell="1" allowOverlap="1">
+                <wp:simplePos x="0" y="0"/>
+                <wp:positionH relativeFrom="column">
+                  <wp:posOffset>1998455</wp:posOffset>
+                </wp:positionH>
+                <wp:positionV relativeFrom="paragraph">
+                  <wp:posOffset>261592</wp:posOffset>
+                </wp:positionV>
+                <wp:extent cx="496957" cy="441298"/>
+                <wp:effectExtent l="19050" t="19050" r="17780" b="16510"/>
+                <wp:wrapNone/>
+                <wp:docPr id="36" name="Rectangle 36"/>
+                <wp:cNvGraphicFramePr/>
+                <a:graphic xmlns:a="http://schemas.openxmlformats.org/drawingml/2006/main">
+                  <a:graphicData uri="http://schemas.microsoft.com/office/word/2010/wordprocessingShape">
+                    <wps:wsp>
+                      <wps:cNvSpPr/>
+                      <wps:spPr>
+                        <a:xfrm>
+                          <a:off x="0" y="0"/>
+                          <a:ext cx="496957" cy="441298"/>
+                        </a:xfrm>
+                        <a:prstGeom prst="rect">
+                          <a:avLst/>
+                        </a:prstGeom>
+                        <a:noFill/>
+                        <a:ln w="38100">
+                          <a:solidFill>
+                            <a:srgbClr val="C00000"/>
+                          </a:solidFill>
+                        </a:ln>
+                      </wps:spPr>
+                      <wps:style>
+                        <a:lnRef idx="2">
+                          <a:schemeClr val="accent1">
+                            <a:shade val="50000"/>
+                          </a:schemeClr>
+                        </a:lnRef>
+                        <a:fillRef idx="1">
+                          <a:schemeClr val="accent1"/>
+                        </a:fillRef>
+                        <a:effectRef idx="0">
+                          <a:schemeClr val="accent1"/>
+                        </a:effectRef>
+                        <a:fontRef idx="minor">
+                          <a:schemeClr val="lt1"/>
+                        </a:fontRef>
+                      </wps:style>
+                      <wps:bodyPr rot="0" spcFirstLastPara="0" vertOverflow="overflow" horzOverflow="overflow" vert="horz" wrap="square" lIns="91440" tIns="45720" rIns="91440" bIns="45720" numCol="1" spcCol="0" rtlCol="0" fromWordArt="0" anchor="ctr" anchorCtr="0" forceAA="0" compatLnSpc="1">
+                        <a:prstTxWarp prst="textNoShape">
+                          <a:avLst/>
+                        </a:prstTxWarp>
+                        <a:noAutofit/>
+                      </wps:bodyPr>
+                    </wps:wsp>
+                  </a:graphicData>
+                </a:graphic>
+              </wp:anchor>
+            </w:drawing>
+          </mc:Choice>
+          <mc:Fallback>
+            <w:pict>
+              <v:rect w14:anchorId="2F172EF3" id="Rectangle 36" o:spid="_x0000_s1026" style="position:absolute;margin-left:157.35pt;margin-top:20.6pt;width:39.15pt;height:34.75pt;z-index:251678720;visibility:visible;mso-wrap-style:square;mso-wrap-distance-left:9pt;mso-wrap-distance-top:0;mso-wrap-distance-right:9pt;mso-wrap-distance-bottom:0;mso-position-horizontal:absolute;mso-position-horizontal-relative:text;mso-position-vertical:absolute;mso-position-vertical-relative:text;v-text-anchor:middle" o:gfxdata="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" filled="f" strokecolor="#c00000" strokeweight="3pt"/>
+            </w:pict>
+          </mc:Fallback>
+        </mc:AlternateContent>
+      </w:r>
+      <w:r>
+        <w:rPr>
+          <w:noProof/>
+          <w:lang w:eastAsia="fr-FR"/>
+        </w:rPr>
+        <w:drawing>
+          <wp:inline distT="0" distB="0" distL="0" distR="0" wp14:anchorId="63EDCE3D" wp14:editId="3D2B444B">
+            <wp:extent cx="1790700" cy="733425"/>
+            <wp:effectExtent l="0" t="0" r="0" b="9525"/>
+            <wp:docPr id="34" name="Image 34"/>
+            <wp:cNvGraphicFramePr>
+              <a:graphicFrameLocks xmlns:a="http://schemas.openxmlformats.org/drawingml/2006/main" noChangeAspect="1"/>
+            </wp:cNvGraphicFramePr>
+            <a:graphic xmlns:a="http://schemas.openxmlformats.org/drawingml/2006/main">
+              <a:graphicData uri="http://schemas.openxmlformats.org/drawingml/2006/picture">
+                <pic:pic xmlns:pic="http://schemas.openxmlformats.org/drawingml/2006/picture">
+                  <pic:nvPicPr>
+                    <pic:cNvPr id="1" name=""/>
+                    <pic:cNvPicPr/>
+                  </pic:nvPicPr>
+                  <pic:blipFill rotWithShape="1">
+                    <a:blip r:embed="rId23"/>
+                    <a:srcRect r="68915" b="82350"/>
+                    <a:stretch/>
+                  </pic:blipFill>
+                  <pic:spPr bwMode="auto">
+                    <a:xfrm>
+                      <a:off x="0" y="0"/>
+                      <a:ext cx="1790700" cy="733425"/>
+                    </a:xfrm>
+                    <a:prstGeom prst="rect">
+                      <a:avLst/>
+                    </a:prstGeom>
+                    <a:ln>
+                      <a:noFill/>
+                    </a:ln>
+                    <a:extLst>
+                      <a:ext uri="{53640926-AAD7-44D8-BBD7-CCE9431645EC}">
+                        <a14:shadowObscured xmlns:a14="http://schemas.microsoft.com/office/drawing/2010/main"/>
+                      </a:ext>
+                    </a:extLst>
+                  </pic:spPr>
+                </pic:pic>
+              </a:graphicData>
+            </a:graphic>
+          </wp:inline>
+        </w:drawing>
+      </w:r>
+    </w:p>
+    <w:p>
+      <w:pPr>
+        <w:jc w:val="center"/>
+        <w:rPr>
+          <w:noProof/>
+          <w:lang w:eastAsia="fr-FR"/>
+        </w:rPr>
+      </w:pPr>
+    </w:p>
+    <w:p>
+      <w:pPr>
+        <w:jc w:val="center"/>
+        <w:rPr>
+          <w:noProof/>
+          <w:color w:val="FF0000"/>
+          <w:lang w:eastAsia="fr-FR"/>
+        </w:rPr>
       </w:pPr>
       <w:r>
         <w:rPr>
@@ -3720,6 +4093,54 @@
       <w:r>
         <w:rPr>
           <w:noProof/>
+          <w:color w:val="000000" w:themeColor="text1"/>
+          <w:lang w:eastAsia="fr-FR"/>
+        </w:rPr>
+        <w:t xml:space="preserve"> (</w:t>
+      </w:r>
+      <w:r>
+        <w:rPr>
+          <w:noProof/>
+          <w:color w:val="000000" w:themeColor="text1"/>
+          <w:lang w:eastAsia="fr-FR"/>
+        </w:rPr>
+        <w:t>ou J1939 DBC to DBF si c’</w:t>
+      </w:r>
+      <w:r>
+        <w:rPr>
+          <w:noProof/>
+          <w:color w:val="000000" w:themeColor="text1"/>
+          <w:lang w:eastAsia="fr-FR"/>
+        </w:rPr>
+        <w:t>est une base de donn</w:t>
+      </w:r>
+      <w:proofErr w:type="spellStart"/>
+      <w:r>
+        <w:t>é</w:t>
+      </w:r>
+      <w:r>
+        <w:t>e</w:t>
+      </w:r>
+      <w:proofErr w:type="spellEnd"/>
+      <w:r>
+        <w:rPr>
+          <w:noProof/>
+          <w:color w:val="000000" w:themeColor="text1"/>
+          <w:lang w:eastAsia="fr-FR"/>
+        </w:rPr>
+        <w:t xml:space="preserve"> J1939</w:t>
+      </w:r>
+      <w:r>
+        <w:rPr>
+          <w:noProof/>
+          <w:color w:val="000000" w:themeColor="text1"/>
+          <w:lang w:eastAsia="fr-FR"/>
+        </w:rPr>
+        <w:t>)</w:t>
+      </w:r>
+      <w:r>
+        <w:rPr>
+          <w:noProof/>
           <w:lang w:eastAsia="fr-FR"/>
         </w:rPr>
         <w:t>, puis il n’</w:t>
@@ -3729,7 +4150,16 @@
           <w:noProof/>
           <w:lang w:eastAsia="fr-FR"/>
         </w:rPr>
-        <w:t xml:space="preserve">y a plus que </w:t>
+        <w:t>y a</w:t>
+      </w:r>
+      <w:bookmarkStart w:id="6" w:name="_GoBack"/>
+      <w:bookmarkEnd w:id="6"/>
+      <w:r>
+        <w:rPr>
+          <w:noProof/>
+          <w:lang w:eastAsia="fr-FR"/>
+        </w:rPr>
+        <w:t xml:space="preserve"> plus que </w:t>
       </w:r>
       <w:r>
         <w:t>s</w:t>
@@ -3959,7 +4389,7 @@
                     <pic:cNvPicPr/>
                   </pic:nvPicPr>
                   <pic:blipFill>
-                    <a:blip r:embed="rId23"/>
+                    <a:blip r:embed="rId24"/>
                     <a:stretch>
                       <a:fillRect/>
                     </a:stretch>
@@ -4207,7 +4637,7 @@
                     <pic:cNvPicPr/>
                   </pic:nvPicPr>
                   <pic:blipFill rotWithShape="1">
-                    <a:blip r:embed="rId24"/>
+                    <a:blip r:embed="rId25"/>
                     <a:srcRect b="66514"/>
                     <a:stretch/>
                   </pic:blipFill>
@@ -4785,6 +5215,7 @@
   <w:style w:type="character" w:default="1" w:styleId="Policepardfaut">
     <w:name w:val="Default Paragraph Font"/>
     <w:uiPriority w:val="1"/>
+    <w:semiHidden/>
     <w:unhideWhenUsed/>
   </w:style>
   <w:style w:type="table" w:default="1" w:styleId="TableauNormal">
@@ -5149,7 +5580,7 @@
 </file>
 
 <file path=customXml/itemProps1.xml><?xml version="1.0" encoding="utf-8"?>
-<ds:datastoreItem xmlns:ds="http://schemas.openxmlformats.org/officeDocument/2006/customXml" ds:itemID="{27B52FDE-469F-4C7C-9B06-CD886D7602D8}">
+<ds:datastoreItem xmlns:ds="http://schemas.openxmlformats.org/officeDocument/2006/customXml" ds:itemID="{548E3498-6538-4E6F-8EEE-0B34AAE0FA9C}">
   <ds:schemaRefs>
     <ds:schemaRef ds:uri="http://schemas.openxmlformats.org/officeDocument/2006/bibliography"/>
   </ds:schemaRefs>

--- a/Busmaster-FR.docx
+++ b/Busmaster-FR.docx
@@ -4150,16 +4150,7 @@
           <w:noProof/>
           <w:lang w:eastAsia="fr-FR"/>
         </w:rPr>
-        <w:t>y a</w:t>
-      </w:r>
-      <w:bookmarkStart w:id="6" w:name="_GoBack"/>
-      <w:bookmarkEnd w:id="6"/>
-      <w:r>
-        <w:rPr>
-          <w:noProof/>
-          <w:lang w:eastAsia="fr-FR"/>
-        </w:rPr>
-        <w:t xml:space="preserve"> plus que </w:t>
+        <w:t xml:space="preserve">y a plus que </w:t>
       </w:r>
       <w:r>
         <w:t>s</w:t>
@@ -4212,12 +4203,94 @@
     </w:p>
     <w:p>
       <w:pPr>
-        <w:jc w:val="center"/>
-        <w:rPr>
-          <w:noProof/>
-          <w:lang w:eastAsia="fr-FR"/>
-        </w:rPr>
-      </w:pPr>
+        <w:ind w:left="708" w:hanging="708"/>
+        <w:jc w:val="center"/>
+        <w:rPr>
+          <w:noProof/>
+          <w:lang w:eastAsia="fr-FR"/>
+        </w:rPr>
+      </w:pPr>
+      <w:r>
+        <w:rPr>
+          <w:noProof/>
+          <w:lang w:eastAsia="fr-FR"/>
+        </w:rPr>
+        <mc:AlternateContent>
+          <mc:Choice Requires="wps">
+            <w:drawing>
+              <wp:anchor distT="0" distB="0" distL="114300" distR="114300" simplePos="0" relativeHeight="251671552" behindDoc="0" locked="0" layoutInCell="1" allowOverlap="1">
+                <wp:simplePos x="0" y="0"/>
+                <wp:positionH relativeFrom="column">
+                  <wp:posOffset>2676843</wp:posOffset>
+                </wp:positionH>
+                <wp:positionV relativeFrom="paragraph">
+                  <wp:posOffset>217805</wp:posOffset>
+                </wp:positionV>
+                <wp:extent cx="695325" cy="157163"/>
+                <wp:effectExtent l="19050" t="19050" r="28575" b="14605"/>
+                <wp:wrapNone/>
+                <wp:docPr id="29" name="Rectangle 29"/>
+                <wp:cNvGraphicFramePr/>
+                <a:graphic xmlns:a="http://schemas.openxmlformats.org/drawingml/2006/main">
+                  <a:graphicData uri="http://schemas.microsoft.com/office/word/2010/wordprocessingShape">
+                    <wps:wsp>
+                      <wps:cNvSpPr/>
+                      <wps:spPr>
+                        <a:xfrm>
+                          <a:off x="0" y="0"/>
+                          <a:ext cx="695325" cy="157163"/>
+                        </a:xfrm>
+                        <a:prstGeom prst="rect">
+                          <a:avLst/>
+                        </a:prstGeom>
+                        <a:noFill/>
+                        <a:ln w="38100">
+                          <a:solidFill>
+                            <a:srgbClr val="C00000"/>
+                          </a:solidFill>
+                        </a:ln>
+                      </wps:spPr>
+                      <wps:style>
+                        <a:lnRef idx="2">
+                          <a:schemeClr val="accent1">
+                            <a:shade val="50000"/>
+                          </a:schemeClr>
+                        </a:lnRef>
+                        <a:fillRef idx="1">
+                          <a:schemeClr val="accent1"/>
+                        </a:fillRef>
+                        <a:effectRef idx="0">
+                          <a:schemeClr val="accent1"/>
+                        </a:effectRef>
+                        <a:fontRef idx="minor">
+                          <a:schemeClr val="lt1"/>
+                        </a:fontRef>
+                      </wps:style>
+                      <wps:bodyPr rot="0" spcFirstLastPara="0" vertOverflow="overflow" horzOverflow="overflow" vert="horz" wrap="square" lIns="91440" tIns="45720" rIns="91440" bIns="45720" numCol="1" spcCol="0" rtlCol="0" fromWordArt="0" anchor="ctr" anchorCtr="0" forceAA="0" compatLnSpc="1">
+                        <a:prstTxWarp prst="textNoShape">
+                          <a:avLst/>
+                        </a:prstTxWarp>
+                        <a:noAutofit/>
+                      </wps:bodyPr>
+                    </wps:wsp>
+                  </a:graphicData>
+                </a:graphic>
+                <wp14:sizeRelH relativeFrom="margin">
+                  <wp14:pctWidth>0</wp14:pctWidth>
+                </wp14:sizeRelH>
+                <wp14:sizeRelV relativeFrom="margin">
+                  <wp14:pctHeight>0</wp14:pctHeight>
+                </wp14:sizeRelV>
+              </wp:anchor>
+            </w:drawing>
+          </mc:Choice>
+          <mc:Fallback>
+            <w:pict>
+              <v:rect w14:anchorId="695208A4" id="Rectangle 29" o:spid="_x0000_s1026" style="position:absolute;margin-left:210.8pt;margin-top:17.15pt;width:54.75pt;height:12.4pt;z-index:251671552;visibility:visible;mso-wrap-style:square;mso-width-percent:0;mso-height-percent:0;mso-wrap-distance-left:9pt;mso-wrap-distance-top:0;mso-wrap-distance-right:9pt;mso-wrap-distance-bottom:0;mso-position-horizontal:absolute;mso-position-horizontal-relative:text;mso-position-vertical:absolute;mso-position-vertical-relative:text;mso-width-percent:0;mso-height-percent:0;mso-width-relative:margin;mso-height-relative:margin;v-text-anchor:middle" o:gfxdata="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" filled="f" strokecolor="#c00000" strokeweight="3pt"/>
+            </w:pict>
+          </mc:Fallback>
+        </mc:AlternateContent>
+      </w:r>
       <w:r>
         <w:rPr>
           <w:noProof/>
@@ -4229,13 +4302,13 @@
               <wp:anchor distT="0" distB="0" distL="114300" distR="114300" simplePos="0" relativeHeight="251672576" behindDoc="0" locked="0" layoutInCell="1" allowOverlap="1">
                 <wp:simplePos x="0" y="0"/>
                 <wp:positionH relativeFrom="column">
-                  <wp:posOffset>2957830</wp:posOffset>
+                  <wp:posOffset>2943543</wp:posOffset>
                 </wp:positionH>
                 <wp:positionV relativeFrom="paragraph">
-                  <wp:posOffset>1088390</wp:posOffset>
+                  <wp:posOffset>860743</wp:posOffset>
                 </wp:positionV>
-                <wp:extent cx="1371600" cy="104775"/>
-                <wp:effectExtent l="19050" t="19050" r="19050" b="28575"/>
+                <wp:extent cx="1081087" cy="104775"/>
+                <wp:effectExtent l="19050" t="19050" r="24130" b="28575"/>
                 <wp:wrapNone/>
                 <wp:docPr id="31" name="Rectangle 31"/>
                 <wp:cNvGraphicFramePr/>
@@ -4246,7 +4319,7 @@
                       <wps:spPr>
                         <a:xfrm>
                           <a:off x="0" y="0"/>
-                          <a:ext cx="1371600" cy="104775"/>
+                          <a:ext cx="1081087" cy="104775"/>
                         </a:xfrm>
                         <a:prstGeom prst="rect">
                           <a:avLst/>
@@ -4283,12 +4356,18 @@
                     </wps:wsp>
                   </a:graphicData>
                 </a:graphic>
+                <wp14:sizeRelH relativeFrom="margin">
+                  <wp14:pctWidth>0</wp14:pctWidth>
+                </wp14:sizeRelH>
+                <wp14:sizeRelV relativeFrom="margin">
+                  <wp14:pctHeight>0</wp14:pctHeight>
+                </wp14:sizeRelV>
               </wp:anchor>
             </w:drawing>
           </mc:Choice>
           <mc:Fallback>
             <w:pict>
-              <v:rect w14:anchorId="157BA786" id="Rectangle 31" o:spid="_x0000_s1026" style="position:absolute;margin-left:232.9pt;margin-top:85.7pt;width:108pt;height:8.25pt;z-index:251672576;visibility:visible;mso-wrap-style:square;mso-wrap-distance-left:9pt;mso-wrap-distance-top:0;mso-wrap-distance-right:9pt;mso-wrap-distance-bottom:0;mso-position-horizontal:absolute;mso-position-horizontal-relative:text;mso-position-vertical:absolute;mso-position-vertical-relative:text;v-text-anchor:middle" o:gfxdata="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" filled="f" strokecolor="#92d050" strokeweight="2.25pt"/>
+              <v:rect w14:anchorId="707B2936" id="Rectangle 31" o:spid="_x0000_s1026" style="position:absolute;margin-left:231.8pt;margin-top:67.8pt;width:85.1pt;height:8.25pt;z-index:251672576;visibility:visible;mso-wrap-style:square;mso-width-percent:0;mso-height-percent:0;mso-wrap-distance-left:9pt;mso-wrap-distance-top:0;mso-wrap-distance-right:9pt;mso-wrap-distance-bottom:0;mso-position-horizontal:absolute;mso-position-horizontal-relative:text;mso-position-vertical:absolute;mso-position-vertical-relative:text;mso-width-percent:0;mso-height-percent:0;mso-width-relative:margin;mso-height-relative:margin;v-text-anchor:middle" o:gfxdata="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" filled="f" strokecolor="#92d050" strokeweight="2.25pt"/>
             </w:pict>
           </mc:Fallback>
         </mc:AlternateContent>
@@ -4298,21 +4377,293 @@
           <w:noProof/>
           <w:lang w:eastAsia="fr-FR"/>
         </w:rPr>
+        <w:drawing>
+          <wp:inline distT="0" distB="0" distL="0" distR="0" wp14:anchorId="6686E8A4" wp14:editId="6097C839">
+            <wp:extent cx="3733800" cy="3253082"/>
+            <wp:effectExtent l="0" t="0" r="0" b="5080"/>
+            <wp:docPr id="27" name="Image 27"/>
+            <wp:cNvGraphicFramePr>
+              <a:graphicFrameLocks xmlns:a="http://schemas.openxmlformats.org/drawingml/2006/main" noChangeAspect="1"/>
+            </wp:cNvGraphicFramePr>
+            <a:graphic xmlns:a="http://schemas.openxmlformats.org/drawingml/2006/main">
+              <a:graphicData uri="http://schemas.openxmlformats.org/drawingml/2006/picture">
+                <pic:pic xmlns:pic="http://schemas.openxmlformats.org/drawingml/2006/picture">
+                  <pic:nvPicPr>
+                    <pic:cNvPr id="1" name=""/>
+                    <pic:cNvPicPr/>
+                  </pic:nvPicPr>
+                  <pic:blipFill>
+                    <a:blip r:embed="rId24"/>
+                    <a:stretch>
+                      <a:fillRect/>
+                    </a:stretch>
+                  </pic:blipFill>
+                  <pic:spPr>
+                    <a:xfrm>
+                      <a:off x="0" y="0"/>
+                      <a:ext cx="3840679" cy="3346201"/>
+                    </a:xfrm>
+                    <a:prstGeom prst="rect">
+                      <a:avLst/>
+                    </a:prstGeom>
+                  </pic:spPr>
+                </pic:pic>
+              </a:graphicData>
+            </a:graphic>
+          </wp:inline>
+        </w:drawing>
+      </w:r>
+    </w:p>
+    <w:p>
+      <w:pPr>
+        <w:jc w:val="center"/>
+        <w:rPr>
+          <w:noProof/>
+          <w:lang w:eastAsia="fr-FR"/>
+        </w:rPr>
+      </w:pPr>
+    </w:p>
+    <w:p>
+      <w:pPr>
+        <w:jc w:val="center"/>
+        <w:rPr>
+          <w:noProof/>
+          <w:lang w:eastAsia="fr-FR"/>
+        </w:rPr>
+      </w:pPr>
+      <w:r>
+        <w:rPr>
+          <w:noProof/>
+          <w:lang w:eastAsia="fr-FR"/>
+        </w:rPr>
+        <w:drawing>
+          <wp:anchor distT="0" distB="0" distL="114300" distR="114300" simplePos="0" relativeHeight="251680768" behindDoc="1" locked="0" layoutInCell="1" allowOverlap="1">
+            <wp:simplePos x="0" y="0"/>
+            <wp:positionH relativeFrom="column">
+              <wp:posOffset>1250315</wp:posOffset>
+            </wp:positionH>
+            <wp:positionV relativeFrom="paragraph">
+              <wp:posOffset>285750</wp:posOffset>
+            </wp:positionV>
+            <wp:extent cx="3145155" cy="1390650"/>
+            <wp:effectExtent l="0" t="0" r="0" b="0"/>
+            <wp:wrapNone/>
+            <wp:docPr id="32" name="Image 32"/>
+            <wp:cNvGraphicFramePr>
+              <a:graphicFrameLocks xmlns:a="http://schemas.openxmlformats.org/drawingml/2006/main" noChangeAspect="1"/>
+            </wp:cNvGraphicFramePr>
+            <a:graphic xmlns:a="http://schemas.openxmlformats.org/drawingml/2006/main">
+              <a:graphicData uri="http://schemas.openxmlformats.org/drawingml/2006/picture">
+                <pic:pic xmlns:pic="http://schemas.openxmlformats.org/drawingml/2006/picture">
+                  <pic:nvPicPr>
+                    <pic:cNvPr id="1" name=""/>
+                    <pic:cNvPicPr/>
+                  </pic:nvPicPr>
+                  <pic:blipFill rotWithShape="1">
+                    <a:blip r:embed="rId25">
+                      <a:extLst>
+                        <a:ext uri="{28A0092B-C50C-407E-A947-70E740481C1C}">
+                          <a14:useLocalDpi xmlns:a14="http://schemas.microsoft.com/office/drawing/2010/main" val="0"/>
+                        </a:ext>
+                      </a:extLst>
+                    </a:blip>
+                    <a:srcRect l="-1" r="45386" b="66514"/>
+                    <a:stretch/>
+                  </pic:blipFill>
+                  <pic:spPr bwMode="auto">
+                    <a:xfrm>
+                      <a:off x="0" y="0"/>
+                      <a:ext cx="3145155" cy="1390650"/>
+                    </a:xfrm>
+                    <a:prstGeom prst="rect">
+                      <a:avLst/>
+                    </a:prstGeom>
+                    <a:ln>
+                      <a:noFill/>
+                    </a:ln>
+                    <a:extLst>
+                      <a:ext uri="{53640926-AAD7-44D8-BBD7-CCE9431645EC}">
+                        <a14:shadowObscured xmlns:a14="http://schemas.microsoft.com/office/drawing/2010/main"/>
+                      </a:ext>
+                    </a:extLst>
+                  </pic:spPr>
+                </pic:pic>
+              </a:graphicData>
+            </a:graphic>
+            <wp14:sizeRelH relativeFrom="page">
+              <wp14:pctWidth>0</wp14:pctWidth>
+            </wp14:sizeRelH>
+            <wp14:sizeRelV relativeFrom="page">
+              <wp14:pctHeight>0</wp14:pctHeight>
+            </wp14:sizeRelV>
+          </wp:anchor>
+        </w:drawing>
+      </w:r>
+      <w:r>
+        <w:rPr>
+          <w:noProof/>
+          <w:lang w:eastAsia="fr-FR"/>
+        </w:rPr>
+        <w:t>Il n’y a plus qu’</w:t>
+      </w:r>
+      <w:r>
+        <w:t>à</w:t>
+      </w:r>
+      <w:r>
+        <w:rPr>
+          <w:noProof/>
+          <w:lang w:eastAsia="fr-FR"/>
+        </w:rPr>
+        <w:t xml:space="preserve"> </w:t>
+      </w:r>
+      <w:r>
+        <w:rPr>
+          <w:noProof/>
+          <w:color w:val="FFC000"/>
+          <w:lang w:eastAsia="fr-FR"/>
+        </w:rPr>
+        <w:t>l’associer</w:t>
+      </w:r>
+      <w:r>
+        <w:rPr>
+          <w:noProof/>
+          <w:lang w:eastAsia="fr-FR"/>
+        </w:rPr>
+        <w:t xml:space="preserve"> </w:t>
+      </w:r>
+      <w:r>
+        <w:rPr>
+          <w:noProof/>
+          <w:lang w:eastAsia="fr-FR"/>
+        </w:rPr>
+        <w:t xml:space="preserve">et </w:t>
+      </w:r>
+      <w:r>
+        <w:rPr>
+          <w:noProof/>
+          <w:color w:val="7030A0"/>
+          <w:lang w:eastAsia="fr-FR"/>
+        </w:rPr>
+        <w:t>l’interpr</w:t>
+      </w:r>
+      <w:r>
+        <w:rPr>
+          <w:color w:val="7030A0"/>
+        </w:rPr>
+        <w:t>é</w:t>
+      </w:r>
+      <w:r>
+        <w:rPr>
+          <w:noProof/>
+          <w:color w:val="7030A0"/>
+          <w:lang w:eastAsia="fr-FR"/>
+        </w:rPr>
+        <w:t>ter</w:t>
+      </w:r>
+      <w:r>
+        <w:rPr>
+          <w:noProof/>
+          <w:lang w:eastAsia="fr-FR"/>
+        </w:rPr>
+        <w:t xml:space="preserve"> </w:t>
+      </w:r>
+      <w:r>
+        <w:rPr>
+          <w:noProof/>
+          <w:lang w:eastAsia="fr-FR"/>
+        </w:rPr>
+        <w:t>dans busmaster:</w:t>
+      </w:r>
+    </w:p>
+    <w:p>
+      <w:pPr>
+        <w:jc w:val="center"/>
+        <w:rPr>
+          <w:noProof/>
+          <w:lang w:eastAsia="fr-FR"/>
+        </w:rPr>
+      </w:pPr>
+      <w:r>
+        <w:rPr>
+          <w:noProof/>
+          <w:lang w:eastAsia="fr-FR"/>
+        </w:rPr>
+        <w:drawing>
+          <wp:anchor distT="0" distB="0" distL="114300" distR="114300" simplePos="0" relativeHeight="251681792" behindDoc="0" locked="0" layoutInCell="1" allowOverlap="1">
+            <wp:simplePos x="0" y="0"/>
+            <wp:positionH relativeFrom="column">
+              <wp:posOffset>3544263</wp:posOffset>
+            </wp:positionH>
+            <wp:positionV relativeFrom="paragraph">
+              <wp:posOffset>257175</wp:posOffset>
+            </wp:positionV>
+            <wp:extent cx="647700" cy="1240155"/>
+            <wp:effectExtent l="0" t="0" r="0" b="0"/>
+            <wp:wrapNone/>
+            <wp:docPr id="38" name="Image 38"/>
+            <wp:cNvGraphicFramePr>
+              <a:graphicFrameLocks xmlns:a="http://schemas.openxmlformats.org/drawingml/2006/main" noChangeAspect="1"/>
+            </wp:cNvGraphicFramePr>
+            <a:graphic xmlns:a="http://schemas.openxmlformats.org/drawingml/2006/main">
+              <a:graphicData uri="http://schemas.openxmlformats.org/drawingml/2006/picture">
+                <pic:pic xmlns:pic="http://schemas.openxmlformats.org/drawingml/2006/picture">
+                  <pic:nvPicPr>
+                    <pic:cNvPr id="1" name=""/>
+                    <pic:cNvPicPr/>
+                  </pic:nvPicPr>
+                  <pic:blipFill>
+                    <a:blip r:embed="rId26">
+                      <a:extLst>
+                        <a:ext uri="{28A0092B-C50C-407E-A947-70E740481C1C}">
+                          <a14:useLocalDpi xmlns:a14="http://schemas.microsoft.com/office/drawing/2010/main" val="0"/>
+                        </a:ext>
+                      </a:extLst>
+                    </a:blip>
+                    <a:stretch>
+                      <a:fillRect/>
+                    </a:stretch>
+                  </pic:blipFill>
+                  <pic:spPr>
+                    <a:xfrm>
+                      <a:off x="0" y="0"/>
+                      <a:ext cx="647700" cy="1240155"/>
+                    </a:xfrm>
+                    <a:prstGeom prst="rect">
+                      <a:avLst/>
+                    </a:prstGeom>
+                  </pic:spPr>
+                </pic:pic>
+              </a:graphicData>
+            </a:graphic>
+            <wp14:sizeRelH relativeFrom="page">
+              <wp14:pctWidth>0</wp14:pctWidth>
+            </wp14:sizeRelH>
+            <wp14:sizeRelV relativeFrom="page">
+              <wp14:pctHeight>0</wp14:pctHeight>
+            </wp14:sizeRelV>
+          </wp:anchor>
+        </w:drawing>
+      </w:r>
+      <w:r>
+        <w:rPr>
+          <w:noProof/>
+          <w:lang w:eastAsia="fr-FR"/>
+        </w:rPr>
         <mc:AlternateContent>
           <mc:Choice Requires="wps">
             <w:drawing>
-              <wp:anchor distT="0" distB="0" distL="114300" distR="114300" simplePos="0" relativeHeight="251671552" behindDoc="0" locked="0" layoutInCell="1" allowOverlap="1">
+              <wp:anchor distT="0" distB="0" distL="114300" distR="114300" simplePos="0" relativeHeight="251682816" behindDoc="0" locked="0" layoutInCell="1" allowOverlap="1">
                 <wp:simplePos x="0" y="0"/>
                 <wp:positionH relativeFrom="column">
-                  <wp:posOffset>2643505</wp:posOffset>
+                  <wp:posOffset>3589975</wp:posOffset>
                 </wp:positionH>
                 <wp:positionV relativeFrom="paragraph">
-                  <wp:posOffset>290830</wp:posOffset>
+                  <wp:posOffset>1323166</wp:posOffset>
                 </wp:positionV>
-                <wp:extent cx="828675" cy="152400"/>
-                <wp:effectExtent l="19050" t="19050" r="28575" b="19050"/>
+                <wp:extent cx="559165" cy="124990"/>
+                <wp:effectExtent l="19050" t="19050" r="12700" b="27940"/>
                 <wp:wrapNone/>
-                <wp:docPr id="29" name="Rectangle 29"/>
+                <wp:docPr id="39" name="Rectangle 39"/>
                 <wp:cNvGraphicFramePr/>
                 <a:graphic xmlns:a="http://schemas.openxmlformats.org/drawingml/2006/main">
                   <a:graphicData uri="http://schemas.microsoft.com/office/word/2010/wordprocessingShape">
@@ -4321,7 +4672,7 @@
                       <wps:spPr>
                         <a:xfrm>
                           <a:off x="0" y="0"/>
-                          <a:ext cx="828675" cy="152400"/>
+                          <a:ext cx="559165" cy="124990"/>
                         </a:xfrm>
                         <a:prstGeom prst="rect">
                           <a:avLst/>
@@ -4329,7 +4680,7 @@
                         <a:noFill/>
                         <a:ln w="38100">
                           <a:solidFill>
-                            <a:srgbClr val="C00000"/>
+                            <a:srgbClr val="7030A0"/>
                           </a:solidFill>
                         </a:ln>
                       </wps:spPr>
@@ -4363,101 +4714,11 @@
           </mc:Choice>
           <mc:Fallback>
             <w:pict>
-              <v:rect w14:anchorId="45A92B8F" id="Rectangle 29" o:spid="_x0000_s1026" style="position:absolute;margin-left:208.15pt;margin-top:22.9pt;width:65.25pt;height:12pt;z-index:251671552;visibility:visible;mso-wrap-style:square;mso-wrap-distance-left:9pt;mso-wrap-distance-top:0;mso-wrap-distance-right:9pt;mso-wrap-distance-bottom:0;mso-position-horizontal:absolute;mso-position-horizontal-relative:text;mso-position-vertical:absolute;mso-position-vertical-relative:text;v-text-anchor:middle" o:gfxdata="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" filled="f" strokecolor="#c00000" strokeweight="3pt"/>
+              <v:rect w14:anchorId="35E8A534" id="Rectangle 39" o:spid="_x0000_s1026" style="position:absolute;margin-left:282.7pt;margin-top:104.2pt;width:44.05pt;height:9.85pt;z-index:251682816;visibility:visible;mso-wrap-style:square;mso-wrap-distance-left:9pt;mso-wrap-distance-top:0;mso-wrap-distance-right:9pt;mso-wrap-distance-bottom:0;mso-position-horizontal:absolute;mso-position-horizontal-relative:text;mso-position-vertical:absolute;mso-position-vertical-relative:text;v-text-anchor:middle" o:gfxdata="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" filled="f" strokecolor="#7030a0" strokeweight="3pt"/>
             </w:pict>
           </mc:Fallback>
         </mc:AlternateContent>
       </w:r>
-      <w:r>
-        <w:rPr>
-          <w:noProof/>
-          <w:lang w:eastAsia="fr-FR"/>
-        </w:rPr>
-        <w:drawing>
-          <wp:inline distT="0" distB="0" distL="0" distR="0" wp14:anchorId="6686E8A4" wp14:editId="6097C839">
-            <wp:extent cx="4657725" cy="4058053"/>
-            <wp:effectExtent l="0" t="0" r="0" b="0"/>
-            <wp:docPr id="27" name="Image 27"/>
-            <wp:cNvGraphicFramePr>
-              <a:graphicFrameLocks xmlns:a="http://schemas.openxmlformats.org/drawingml/2006/main" noChangeAspect="1"/>
-            </wp:cNvGraphicFramePr>
-            <a:graphic xmlns:a="http://schemas.openxmlformats.org/drawingml/2006/main">
-              <a:graphicData uri="http://schemas.openxmlformats.org/drawingml/2006/picture">
-                <pic:pic xmlns:pic="http://schemas.openxmlformats.org/drawingml/2006/picture">
-                  <pic:nvPicPr>
-                    <pic:cNvPr id="1" name=""/>
-                    <pic:cNvPicPr/>
-                  </pic:nvPicPr>
-                  <pic:blipFill>
-                    <a:blip r:embed="rId24"/>
-                    <a:stretch>
-                      <a:fillRect/>
-                    </a:stretch>
-                  </pic:blipFill>
-                  <pic:spPr>
-                    <a:xfrm>
-                      <a:off x="0" y="0"/>
-                      <a:ext cx="4666305" cy="4065529"/>
-                    </a:xfrm>
-                    <a:prstGeom prst="rect">
-                      <a:avLst/>
-                    </a:prstGeom>
-                  </pic:spPr>
-                </pic:pic>
-              </a:graphicData>
-            </a:graphic>
-          </wp:inline>
-        </w:drawing>
-      </w:r>
-    </w:p>
-    <w:p>
-      <w:pPr>
-        <w:jc w:val="center"/>
-        <w:rPr>
-          <w:noProof/>
-          <w:lang w:eastAsia="fr-FR"/>
-        </w:rPr>
-      </w:pPr>
-    </w:p>
-    <w:p>
-      <w:pPr>
-        <w:jc w:val="center"/>
-        <w:rPr>
-          <w:noProof/>
-          <w:lang w:eastAsia="fr-FR"/>
-        </w:rPr>
-      </w:pPr>
-      <w:r>
-        <w:rPr>
-          <w:noProof/>
-          <w:lang w:eastAsia="fr-FR"/>
-        </w:rPr>
-        <w:t xml:space="preserve">Il n’y a plus qu’a </w:t>
-      </w:r>
-      <w:r>
-        <w:rPr>
-          <w:noProof/>
-          <w:color w:val="FFC000"/>
-          <w:lang w:eastAsia="fr-FR"/>
-        </w:rPr>
-        <w:t>l’associer</w:t>
-      </w:r>
-      <w:r>
-        <w:rPr>
-          <w:noProof/>
-          <w:lang w:eastAsia="fr-FR"/>
-        </w:rPr>
-        <w:t xml:space="preserve"> dans busmaster :</w:t>
-      </w:r>
-    </w:p>
-    <w:p>
-      <w:pPr>
-        <w:jc w:val="center"/>
-        <w:rPr>
-          <w:noProof/>
-          <w:lang w:eastAsia="fr-FR"/>
-        </w:rPr>
-      </w:pPr>
       <w:r>
         <w:rPr>
           <w:noProof/>
@@ -4469,10 +4730,10 @@
               <wp:anchor distT="0" distB="0" distL="114300" distR="114300" simplePos="0" relativeHeight="251674624" behindDoc="0" locked="0" layoutInCell="1" allowOverlap="1">
                 <wp:simplePos x="0" y="0"/>
                 <wp:positionH relativeFrom="column">
-                  <wp:posOffset>1462405</wp:posOffset>
+                  <wp:posOffset>2718334</wp:posOffset>
                 </wp:positionH>
                 <wp:positionV relativeFrom="paragraph">
-                  <wp:posOffset>278130</wp:posOffset>
+                  <wp:posOffset>127804</wp:posOffset>
                 </wp:positionV>
                 <wp:extent cx="0" cy="333375"/>
                 <wp:effectExtent l="114300" t="0" r="76200" b="47625"/>
@@ -4521,26 +4782,17 @@
           </mc:Choice>
           <mc:Fallback>
             <w:pict>
-              <v:shapetype w14:anchorId="1C9284CC" id="_x0000_t32" coordsize="21600,21600" o:spt="32" o:oned="t" path="m,l21600,21600e" filled="f">
+              <v:shapetype w14:anchorId="05899F1C" id="_x0000_t32" coordsize="21600,21600" o:spt="32" o:oned="t" path="m,l21600,21600e" filled="f">
                 <v:path arrowok="t" fillok="f" o:connecttype="none"/>
                 <o:lock v:ext="edit" shapetype="t"/>
               </v:shapetype>
-              <v:shape id="Connecteur droit avec flèche 35" o:spid="_x0000_s1026" type="#_x0000_t32" style="position:absolute;margin-left:115.15pt;margin-top:21.9pt;width:0;height:26.25pt;z-index:251674624;visibility:visible;mso-wrap-style:square;mso-wrap-distance-left:9pt;mso-wrap-distance-top:0;mso-wrap-distance-right:9pt;mso-wrap-distance-bottom:0;mso-position-horizontal:absolute;mso-position-horizontal-relative:text;mso-position-vertical:absolute;mso-position-vertical-relative:text" o:gfxdata="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" strokecolor="#c00000" strokeweight="4.5pt">
+              <v:shape id="Connecteur droit avec flèche 35" o:spid="_x0000_s1026" type="#_x0000_t32" style="position:absolute;margin-left:214.05pt;margin-top:10.05pt;width:0;height:26.25pt;z-index:251674624;visibility:visible;mso-wrap-style:square;mso-wrap-distance-left:9pt;mso-wrap-distance-top:0;mso-wrap-distance-right:9pt;mso-wrap-distance-bottom:0;mso-position-horizontal:absolute;mso-position-horizontal-relative:text;mso-position-vertical:absolute;mso-position-vertical-relative:text" o:gfxdata="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" strokecolor="#c00000" strokeweight="4.5pt">
                 <v:stroke endarrow="block" joinstyle="miter"/>
               </v:shape>
             </w:pict>
           </mc:Fallback>
         </mc:AlternateContent>
       </w:r>
-    </w:p>
-    <w:p>
-      <w:pPr>
-        <w:jc w:val="center"/>
-        <w:rPr>
-          <w:noProof/>
-          <w:lang w:eastAsia="fr-FR"/>
-        </w:rPr>
-      </w:pPr>
       <w:r>
         <w:rPr>
           <w:noProof/>
@@ -4552,10 +4804,10 @@
               <wp:anchor distT="0" distB="0" distL="114300" distR="114300" simplePos="0" relativeHeight="251673600" behindDoc="0" locked="0" layoutInCell="1" allowOverlap="1">
                 <wp:simplePos x="0" y="0"/>
                 <wp:positionH relativeFrom="column">
-                  <wp:posOffset>1348105</wp:posOffset>
+                  <wp:posOffset>2601454</wp:posOffset>
                 </wp:positionH>
                 <wp:positionV relativeFrom="paragraph">
-                  <wp:posOffset>611505</wp:posOffset>
+                  <wp:posOffset>617362</wp:posOffset>
                 </wp:positionV>
                 <wp:extent cx="457200" cy="123825"/>
                 <wp:effectExtent l="19050" t="19050" r="19050" b="28575"/>
@@ -4611,7 +4863,7 @@
           </mc:Choice>
           <mc:Fallback>
             <w:pict>
-              <v:rect w14:anchorId="11F436EC" id="Rectangle 33" o:spid="_x0000_s1026" style="position:absolute;margin-left:106.15pt;margin-top:48.15pt;width:36pt;height:9.75pt;z-index:251673600;visibility:visible;mso-wrap-style:square;mso-wrap-distance-left:9pt;mso-wrap-distance-top:0;mso-wrap-distance-right:9pt;mso-wrap-distance-bottom:0;mso-position-horizontal:absolute;mso-position-horizontal-relative:text;mso-position-vertical:absolute;mso-position-vertical-relative:text;v-text-anchor:middle" o:gfxdata="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" filled="f" strokecolor="#ffc000" strokeweight="3pt"/>
+              <v:rect w14:anchorId="2B659198" id="Rectangle 33" o:spid="_x0000_s1026" style="position:absolute;margin-left:204.85pt;margin-top:48.6pt;width:36pt;height:9.75pt;z-index:251673600;visibility:visible;mso-wrap-style:square;mso-wrap-distance-left:9pt;mso-wrap-distance-top:0;mso-wrap-distance-right:9pt;mso-wrap-distance-bottom:0;mso-position-horizontal:absolute;mso-position-horizontal-relative:text;mso-position-vertical:absolute;mso-position-vertical-relative:text;v-text-anchor:middle" o:gfxdata="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" filled="f" strokecolor="#ffc000" strokeweight="3pt"/>
             </w:pict>
           </mc:Fallback>
         </mc:AlternateContent>
@@ -4621,49 +4873,10 @@
           <w:noProof/>
           <w:lang w:eastAsia="fr-FR"/>
         </w:rPr>
-        <w:drawing>
-          <wp:inline distT="0" distB="0" distL="0" distR="0" wp14:anchorId="2382BCA8" wp14:editId="27D11F56">
-            <wp:extent cx="5760720" cy="1390650"/>
-            <wp:effectExtent l="0" t="0" r="0" b="0"/>
-            <wp:docPr id="32" name="Image 32"/>
-            <wp:cNvGraphicFramePr>
-              <a:graphicFrameLocks xmlns:a="http://schemas.openxmlformats.org/drawingml/2006/main" noChangeAspect="1"/>
-            </wp:cNvGraphicFramePr>
-            <a:graphic xmlns:a="http://schemas.openxmlformats.org/drawingml/2006/main">
-              <a:graphicData uri="http://schemas.openxmlformats.org/drawingml/2006/picture">
-                <pic:pic xmlns:pic="http://schemas.openxmlformats.org/drawingml/2006/picture">
-                  <pic:nvPicPr>
-                    <pic:cNvPr id="1" name=""/>
-                    <pic:cNvPicPr/>
-                  </pic:nvPicPr>
-                  <pic:blipFill rotWithShape="1">
-                    <a:blip r:embed="rId25"/>
-                    <a:srcRect b="66514"/>
-                    <a:stretch/>
-                  </pic:blipFill>
-                  <pic:spPr bwMode="auto">
-                    <a:xfrm>
-                      <a:off x="0" y="0"/>
-                      <a:ext cx="5760720" cy="1390650"/>
-                    </a:xfrm>
-                    <a:prstGeom prst="rect">
-                      <a:avLst/>
-                    </a:prstGeom>
-                    <a:ln>
-                      <a:noFill/>
-                    </a:ln>
-                    <a:extLst>
-                      <a:ext uri="{53640926-AAD7-44D8-BBD7-CCE9431645EC}">
-                        <a14:shadowObscured xmlns:a14="http://schemas.microsoft.com/office/drawing/2010/main"/>
-                      </a:ext>
-                    </a:extLst>
-                  </pic:spPr>
-                </pic:pic>
-              </a:graphicData>
-            </a:graphic>
-          </wp:inline>
-        </w:drawing>
-      </w:r>
+        <w:t xml:space="preserve"> </w:t>
+      </w:r>
+      <w:bookmarkStart w:id="6" w:name="_GoBack"/>
+      <w:bookmarkEnd w:id="6"/>
     </w:p>
     <w:sectPr>
       <w:pgSz w:w="11906" w:h="16838"/>
@@ -5580,7 +5793,7 @@
 </file>
 
 <file path=customXml/itemProps1.xml><?xml version="1.0" encoding="utf-8"?>
-<ds:datastoreItem xmlns:ds="http://schemas.openxmlformats.org/officeDocument/2006/customXml" ds:itemID="{548E3498-6538-4E6F-8EEE-0B34AAE0FA9C}">
+<ds:datastoreItem xmlns:ds="http://schemas.openxmlformats.org/officeDocument/2006/customXml" ds:itemID="{E3593FDF-DA92-41E9-ABB3-CE16406AACA1}">
   <ds:schemaRefs>
     <ds:schemaRef ds:uri="http://schemas.openxmlformats.org/officeDocument/2006/bibliography"/>
   </ds:schemaRefs>

--- a/Busmaster-FR.docx
+++ b/Busmaster-FR.docx
@@ -198,7 +198,7 @@
             </w:rPr>
             <w:fldChar w:fldCharType="separate"/>
           </w:r>
-          <w:hyperlink w:anchor="_Toc27987849" w:history="1">
+          <w:hyperlink w:anchor="_Toc33430045" w:history="1">
             <w:r>
               <w:rPr>
                 <w:rStyle w:val="Lienhypertexte"/>
@@ -226,7 +226,7 @@
                 <w:noProof/>
                 <w:webHidden/>
               </w:rPr>
-              <w:instrText xml:space="preserve"> PAGEREF _Toc27987849 \h </w:instrText>
+              <w:instrText xml:space="preserve"> PAGEREF _Toc33430045 \h </w:instrText>
             </w:r>
             <w:r>
               <w:rPr>
@@ -269,7 +269,7 @@
               <w:lang w:eastAsia="fr-FR"/>
             </w:rPr>
           </w:pPr>
-          <w:hyperlink w:anchor="_Toc27987850" w:history="1">
+          <w:hyperlink w:anchor="_Toc33430046" w:history="1">
             <w:r>
               <w:rPr>
                 <w:rStyle w:val="Lienhypertexte"/>
@@ -297,7 +297,7 @@
                 <w:noProof/>
                 <w:webHidden/>
               </w:rPr>
-              <w:instrText xml:space="preserve"> PAGEREF _Toc27987850 \h </w:instrText>
+              <w:instrText xml:space="preserve"> PAGEREF _Toc33430046 \h </w:instrText>
             </w:r>
             <w:r>
               <w:rPr>
@@ -340,7 +340,7 @@
               <w:lang w:eastAsia="fr-FR"/>
             </w:rPr>
           </w:pPr>
-          <w:hyperlink w:anchor="_Toc27987851" w:history="1">
+          <w:hyperlink w:anchor="_Toc33430047" w:history="1">
             <w:r>
               <w:rPr>
                 <w:rStyle w:val="Lienhypertexte"/>
@@ -368,7 +368,7 @@
                 <w:noProof/>
                 <w:webHidden/>
               </w:rPr>
-              <w:instrText xml:space="preserve"> PAGEREF _Toc27987851 \h </w:instrText>
+              <w:instrText xml:space="preserve"> PAGEREF _Toc33430047 \h </w:instrText>
             </w:r>
             <w:r>
               <w:rPr>
@@ -411,7 +411,7 @@
               <w:lang w:eastAsia="fr-FR"/>
             </w:rPr>
           </w:pPr>
-          <w:hyperlink w:anchor="_Toc27987852" w:history="1">
+          <w:hyperlink w:anchor="_Toc33430048" w:history="1">
             <w:r>
               <w:rPr>
                 <w:rStyle w:val="Lienhypertexte"/>
@@ -439,7 +439,7 @@
                 <w:noProof/>
                 <w:webHidden/>
               </w:rPr>
-              <w:instrText xml:space="preserve"> PAGEREF _Toc27987852 \h </w:instrText>
+              <w:instrText xml:space="preserve"> PAGEREF _Toc33430048 \h </w:instrText>
             </w:r>
             <w:r>
               <w:rPr>
@@ -482,7 +482,7 @@
               <w:lang w:eastAsia="fr-FR"/>
             </w:rPr>
           </w:pPr>
-          <w:hyperlink w:anchor="_Toc27987853" w:history="1">
+          <w:hyperlink w:anchor="_Toc33430049" w:history="1">
             <w:r>
               <w:rPr>
                 <w:rStyle w:val="Lienhypertexte"/>
@@ -519,7 +519,7 @@
                 <w:noProof/>
                 <w:webHidden/>
               </w:rPr>
-              <w:instrText xml:space="preserve"> PAGEREF _Toc27987853 \h </w:instrText>
+              <w:instrText xml:space="preserve"> PAGEREF _Toc33430049 \h </w:instrText>
             </w:r>
             <w:r>
               <w:rPr>
@@ -562,7 +562,7 @@
               <w:lang w:eastAsia="fr-FR"/>
             </w:rPr>
           </w:pPr>
-          <w:hyperlink w:anchor="_Toc27987854" w:history="1">
+          <w:hyperlink w:anchor="_Toc33430050" w:history="1">
             <w:r>
               <w:rPr>
                 <w:rStyle w:val="Lienhypertexte"/>
@@ -599,7 +599,7 @@
                 <w:noProof/>
                 <w:webHidden/>
               </w:rPr>
-              <w:instrText xml:space="preserve"> PAGEREF _Toc27987854 \h </w:instrText>
+              <w:instrText xml:space="preserve"> PAGEREF _Toc33430050 \h </w:instrText>
             </w:r>
             <w:r>
               <w:rPr>
@@ -631,6 +631,150 @@
           </w:hyperlink>
         </w:p>
         <w:p>
+          <w:pPr>
+            <w:pStyle w:val="TM1"/>
+            <w:tabs>
+              <w:tab w:val="right" w:leader="dot" w:pos="9062"/>
+            </w:tabs>
+            <w:rPr>
+              <w:rFonts w:eastAsiaTheme="minorEastAsia"/>
+              <w:noProof/>
+              <w:lang w:eastAsia="fr-FR"/>
+            </w:rPr>
+          </w:pPr>
+          <w:hyperlink w:anchor="_Toc33430051" w:history="1">
+            <w:r>
+              <w:rPr>
+                <w:rStyle w:val="Lienhypertexte"/>
+                <w:b/>
+                <w:noProof/>
+                <w:lang w:eastAsia="fr-FR"/>
+              </w:rPr>
+              <w:t>7 – Log et replay</w:t>
+            </w:r>
+            <w:r>
+              <w:rPr>
+                <w:noProof/>
+                <w:webHidden/>
+              </w:rPr>
+              <w:tab/>
+            </w:r>
+            <w:r>
+              <w:rPr>
+                <w:noProof/>
+                <w:webHidden/>
+              </w:rPr>
+              <w:fldChar w:fldCharType="begin"/>
+            </w:r>
+            <w:r>
+              <w:rPr>
+                <w:noProof/>
+                <w:webHidden/>
+              </w:rPr>
+              <w:instrText xml:space="preserve"> PAGEREF _Toc33430051 \h </w:instrText>
+            </w:r>
+            <w:r>
+              <w:rPr>
+                <w:noProof/>
+                <w:webHidden/>
+              </w:rPr>
+            </w:r>
+            <w:r>
+              <w:rPr>
+                <w:noProof/>
+                <w:webHidden/>
+              </w:rPr>
+              <w:fldChar w:fldCharType="separate"/>
+            </w:r>
+            <w:r>
+              <w:rPr>
+                <w:noProof/>
+                <w:webHidden/>
+              </w:rPr>
+              <w:t>11</w:t>
+            </w:r>
+            <w:r>
+              <w:rPr>
+                <w:noProof/>
+                <w:webHidden/>
+              </w:rPr>
+              <w:fldChar w:fldCharType="end"/>
+            </w:r>
+          </w:hyperlink>
+        </w:p>
+        <w:p>
+          <w:pPr>
+            <w:pStyle w:val="TM1"/>
+            <w:tabs>
+              <w:tab w:val="right" w:leader="dot" w:pos="9062"/>
+            </w:tabs>
+            <w:rPr>
+              <w:rFonts w:eastAsiaTheme="minorEastAsia"/>
+              <w:noProof/>
+              <w:lang w:eastAsia="fr-FR"/>
+            </w:rPr>
+          </w:pPr>
+          <w:hyperlink w:anchor="_Toc33430052" w:history="1">
+            <w:r>
+              <w:rPr>
+                <w:rStyle w:val="Lienhypertexte"/>
+                <w:b/>
+                <w:noProof/>
+                <w:lang w:eastAsia="fr-FR"/>
+              </w:rPr>
+              <w:t>8 – Graphique</w:t>
+            </w:r>
+            <w:r>
+              <w:rPr>
+                <w:noProof/>
+                <w:webHidden/>
+              </w:rPr>
+              <w:tab/>
+            </w:r>
+            <w:r>
+              <w:rPr>
+                <w:noProof/>
+                <w:webHidden/>
+              </w:rPr>
+              <w:fldChar w:fldCharType="begin"/>
+            </w:r>
+            <w:r>
+              <w:rPr>
+                <w:noProof/>
+                <w:webHidden/>
+              </w:rPr>
+              <w:instrText xml:space="preserve"> PAGEREF _Toc33430052 \h </w:instrText>
+            </w:r>
+            <w:r>
+              <w:rPr>
+                <w:noProof/>
+                <w:webHidden/>
+              </w:rPr>
+            </w:r>
+            <w:r>
+              <w:rPr>
+                <w:noProof/>
+                <w:webHidden/>
+              </w:rPr>
+              <w:fldChar w:fldCharType="separate"/>
+            </w:r>
+            <w:r>
+              <w:rPr>
+                <w:noProof/>
+                <w:webHidden/>
+              </w:rPr>
+              <w:t>13</w:t>
+            </w:r>
+            <w:r>
+              <w:rPr>
+                <w:noProof/>
+                <w:webHidden/>
+              </w:rPr>
+              <w:fldChar w:fldCharType="end"/>
+            </w:r>
+          </w:hyperlink>
+        </w:p>
+        <w:p>
           <w:r>
             <w:rPr>
               <w:b/>
@@ -746,13 +890,12 @@
           <w:color w:val="000000" w:themeColor="text1"/>
         </w:rPr>
       </w:pPr>
-      <w:bookmarkStart w:id="0" w:name="_Toc27987849"/>
+      <w:bookmarkStart w:id="0" w:name="_Toc33430045"/>
       <w:r>
         <w:rPr>
           <w:b/>
           <w:color w:val="000000" w:themeColor="text1"/>
         </w:rPr>
-        <w:lastRenderedPageBreak/>
         <w:t>1 – Connex</w:t>
       </w:r>
       <w:r>
@@ -791,53 +934,39 @@
       <w:r>
         <w:t xml:space="preserve">, la première chose à sélectionner est le driver pour le hardware, </w:t>
       </w:r>
-      <w:proofErr w:type="spellStart"/>
       <w:r>
         <w:rPr>
           <w:rStyle w:val="spellver"/>
         </w:rPr>
         <w:t>Agco</w:t>
       </w:r>
-      <w:proofErr w:type="spellEnd"/>
       <w:r>
         <w:t xml:space="preserve"> </w:t>
       </w:r>
-      <w:proofErr w:type="spellStart"/>
       <w:r>
         <w:rPr>
           <w:rStyle w:val="spellver"/>
         </w:rPr>
         <w:t>Canusb</w:t>
       </w:r>
-      <w:proofErr w:type="spellEnd"/>
       <w:r>
         <w:t xml:space="preserve"> ou </w:t>
       </w:r>
-      <w:proofErr w:type="spellStart"/>
       <w:r>
         <w:rPr>
           <w:rStyle w:val="spellver"/>
         </w:rPr>
-        <w:t>VectorXL</w:t>
-      </w:r>
-      <w:proofErr w:type="spellEnd"/>
+        <w:t>VectorXL.</w:t>
+      </w:r>
+      <w:r>
+        <w:t xml:space="preserve"> Pour ceci il suffit d'aller dans le bouton de sélection « Driver </w:t>
+      </w:r>
       <w:r>
         <w:rPr>
           <w:rStyle w:val="spellver"/>
         </w:rPr>
-        <w:t>.</w:t>
-      </w:r>
-      <w:r>
-        <w:t xml:space="preserve"> Pour ceci il suffit d'aller dans le bouton de sélection « Driver </w:t>
-      </w:r>
-      <w:proofErr w:type="spellStart"/>
-      <w:r>
-        <w:rPr>
-          <w:rStyle w:val="spellver"/>
-        </w:rPr>
         <w:t>Selection</w:t>
       </w:r>
-      <w:proofErr w:type="spellEnd"/>
       <w:r>
         <w:t xml:space="preserve"> » et</w:t>
       </w:r>
@@ -951,7 +1080,7 @@
                     <pic:cNvPicPr/>
                   </pic:nvPicPr>
                   <pic:blipFill>
-                    <a:blip r:embed="rId6"/>
+                    <a:blip r:embed="rId8"/>
                     <a:stretch>
                       <a:fillRect/>
                     </a:stretch>
@@ -993,13 +1122,12 @@
           <w:color w:val="000000" w:themeColor="text1"/>
         </w:rPr>
       </w:pPr>
-      <w:bookmarkStart w:id="1" w:name="_Toc27987850"/>
+      <w:bookmarkStart w:id="1" w:name="_Toc33430046"/>
       <w:r>
         <w:rPr>
           <w:b/>
           <w:color w:val="000000" w:themeColor="text1"/>
         </w:rPr>
-        <w:lastRenderedPageBreak/>
         <w:t>2 – Lecture des trames</w:t>
       </w:r>
       <w:bookmarkEnd w:id="1"/>
@@ -1025,13 +1153,8 @@
         <w:t xml:space="preserve"> est branché</w:t>
       </w:r>
       <w:r>
-        <w:t xml:space="preserve"> et que le hardware sélectionné</w:t>
-      </w:r>
-      <w:proofErr w:type="gramStart"/>
-      <w:r>
-        <w:t>,</w:t>
-      </w:r>
-      <w:proofErr w:type="gramEnd"/>
+        <w:t xml:space="preserve"> et que le hardware sélectionné,</w:t>
+      </w:r>
       <w:r>
         <w:br/>
         <w:t>il suffi</w:t>
@@ -1088,7 +1211,7 @@
                     <pic:cNvPicPr/>
                   </pic:nvPicPr>
                   <pic:blipFill rotWithShape="1">
-                    <a:blip r:embed="rId7">
+                    <a:blip r:embed="rId9">
                       <a:extLst>
                         <a:ext uri="{28A0092B-C50C-407E-A947-70E740481C1C}">
                           <a14:useLocalDpi xmlns:a14="http://schemas.microsoft.com/office/drawing/2010/main" val="0"/>
@@ -1156,7 +1279,7 @@
                     <pic:cNvPicPr/>
                   </pic:nvPicPr>
                   <pic:blipFill rotWithShape="1">
-                    <a:blip r:embed="rId8">
+                    <a:blip r:embed="rId10">
                       <a:extLst>
                         <a:ext uri="{28A0092B-C50C-407E-A947-70E740481C1C}">
                           <a14:useLocalDpi xmlns:a14="http://schemas.microsoft.com/office/drawing/2010/main" val="0"/>
@@ -1294,7 +1417,7 @@
                     <pic:cNvPicPr/>
                   </pic:nvPicPr>
                   <pic:blipFill>
-                    <a:blip r:embed="rId9"/>
+                    <a:blip r:embed="rId11"/>
                     <a:stretch>
                       <a:fillRect/>
                     </a:stretch>
@@ -1339,7 +1462,7 @@
           <w:color w:val="000000" w:themeColor="text1"/>
         </w:rPr>
       </w:pPr>
-      <w:bookmarkStart w:id="2" w:name="_Toc27987851"/>
+      <w:bookmarkStart w:id="2" w:name="_Toc33430047"/>
       <w:r>
         <w:rPr>
           <w:b/>
@@ -1369,15 +1492,7 @@
         <w:t>Le bouton</w:t>
       </w:r>
       <w:r>
-        <w:t xml:space="preserve"> « </w:t>
-      </w:r>
-      <w:proofErr w:type="spellStart"/>
-      <w:r>
-        <w:t>Filters</w:t>
-      </w:r>
-      <w:proofErr w:type="spellEnd"/>
-      <w:r>
-        <w:t> » dans le ruban CAN permet de paramétrer des filtres pour bloquer ou ne laisser passer que certain groupe d’</w:t>
+        <w:t xml:space="preserve"> « Filters » dans le ruban CAN permet de paramétrer des filtres pour bloquer ou ne laisser passer que certain groupe d’</w:t>
       </w:r>
       <w:r>
         <w:t>ID</w:t>
@@ -1637,7 +1752,7 @@
                     <pic:cNvPicPr/>
                   </pic:nvPicPr>
                   <pic:blipFill>
-                    <a:blip r:embed="rId10"/>
+                    <a:blip r:embed="rId12"/>
                     <a:stretch>
                       <a:fillRect/>
                     </a:stretch>
@@ -1749,15 +1864,7 @@
         <w:t xml:space="preserve"> de</w:t>
       </w:r>
       <w:r>
-        <w:t xml:space="preserve"> cliquer sur « Message </w:t>
-      </w:r>
-      <w:proofErr w:type="spellStart"/>
-      <w:r>
-        <w:t>Window</w:t>
-      </w:r>
-      <w:proofErr w:type="spellEnd"/>
-      <w:r>
-        <w:t xml:space="preserve"> », la catégorie </w:t>
+        <w:t xml:space="preserve"> cliquer sur « Message Window », la catégorie </w:t>
       </w:r>
       <w:r>
         <w:rPr>
@@ -1769,18 +1876,10 @@
         <w:t>est celle qui nous intéresse, une fois dans la fenêtre de configuration ouverte, dans l’</w:t>
       </w:r>
       <w:r>
-        <w:t>onglet « </w:t>
-      </w:r>
-      <w:proofErr w:type="spellStart"/>
-      <w:r>
-        <w:t>fil</w:t>
-      </w:r>
-      <w:r>
-        <w:t>ter</w:t>
-      </w:r>
-      <w:proofErr w:type="spellEnd"/>
-      <w:r>
-        <w:t xml:space="preserve"> » après avoir cliqué sur </w:t>
+        <w:t>onglet « fil</w:t>
+      </w:r>
+      <w:r>
+        <w:t xml:space="preserve">ter » après avoir cliqué sur </w:t>
       </w:r>
       <w:r>
         <w:rPr>
@@ -1976,7 +2075,7 @@
                     <pic:cNvPicPr/>
                   </pic:nvPicPr>
                   <pic:blipFill>
-                    <a:blip r:embed="rId11"/>
+                    <a:blip r:embed="rId13"/>
                     <a:stretch>
                       <a:fillRect/>
                     </a:stretch>
@@ -2101,7 +2200,7 @@
                     <pic:cNvPicPr/>
                   </pic:nvPicPr>
                   <pic:blipFill>
-                    <a:blip r:embed="rId12"/>
+                    <a:blip r:embed="rId14"/>
                     <a:stretch>
                       <a:fillRect/>
                     </a:stretch>
@@ -2194,7 +2293,7 @@
                     <pic:cNvPicPr/>
                   </pic:nvPicPr>
                   <pic:blipFill>
-                    <a:blip r:embed="rId13"/>
+                    <a:blip r:embed="rId15"/>
                     <a:stretch>
                       <a:fillRect/>
                     </a:stretch>
@@ -2427,11 +2526,11 @@
                     <pic:cNvPicPr/>
                   </pic:nvPicPr>
                   <pic:blipFill rotWithShape="1">
-                    <a:blip r:embed="rId14" cstate="print">
+                    <a:blip r:embed="rId16" cstate="print">
                       <a:extLst>
                         <a:ext uri="{BEBA8EAE-BF5A-486C-A8C5-ECC9F3942E4B}">
                           <a14:imgProps xmlns:a14="http://schemas.microsoft.com/office/drawing/2010/main">
-                            <a14:imgLayer r:embed="rId15">
+                            <a14:imgLayer r:embed="rId17">
                               <a14:imgEffect>
                                 <a14:sharpenSoften amount="21000"/>
                               </a14:imgEffect>
@@ -2504,7 +2603,7 @@
                     <pic:cNvPicPr/>
                   </pic:nvPicPr>
                   <pic:blipFill>
-                    <a:blip r:embed="rId16" cstate="print">
+                    <a:blip r:embed="rId18" cstate="print">
                       <a:extLst>
                         <a:ext uri="{28A0092B-C50C-407E-A947-70E740481C1C}">
                           <a14:useLocalDpi xmlns:a14="http://schemas.microsoft.com/office/drawing/2010/main" val="0"/>
@@ -2570,7 +2669,7 @@
           <w:color w:val="000000" w:themeColor="text1"/>
         </w:rPr>
       </w:pPr>
-      <w:bookmarkStart w:id="3" w:name="_Toc27987852"/>
+      <w:bookmarkStart w:id="3" w:name="_Toc33430048"/>
       <w:r>
         <w:rPr>
           <w:b/>
@@ -2588,14 +2687,12 @@
       <w:r>
         <w:t xml:space="preserve">e fait via un menu accessible depuis le bouton « Transmit </w:t>
       </w:r>
-      <w:proofErr w:type="spellStart"/>
       <w:r>
         <w:rPr>
           <w:rStyle w:val="spellver"/>
         </w:rPr>
         <w:t>Window</w:t>
       </w:r>
-      <w:proofErr w:type="spellEnd"/>
       <w:r>
         <w:t xml:space="preserve"> ». Il n'y a qu'à</w:t>
       </w:r>
@@ -2630,13 +2727,8 @@
         <w:t xml:space="preserve"> </w:t>
       </w:r>
       <w:r>
-        <w:t xml:space="preserve">sur un envoi </w:t>
-      </w:r>
-      <w:proofErr w:type="gramStart"/>
-      <w:r>
-        <w:t>prédéfinie</w:t>
-      </w:r>
-      <w:proofErr w:type="gramEnd"/>
+        <w:t>sur un envoi prédéfinie</w:t>
+      </w:r>
       <w:r>
         <w:t>.</w:t>
       </w:r>
@@ -2821,7 +2913,7 @@
                     <pic:cNvPicPr/>
                   </pic:nvPicPr>
                   <pic:blipFill>
-                    <a:blip r:embed="rId17"/>
+                    <a:blip r:embed="rId19"/>
                     <a:stretch>
                       <a:fillRect/>
                     </a:stretch>
@@ -2871,7 +2963,7 @@
                     <pic:cNvPicPr/>
                   </pic:nvPicPr>
                   <pic:blipFill>
-                    <a:blip r:embed="rId18"/>
+                    <a:blip r:embed="rId20"/>
                     <a:stretch>
                       <a:fillRect/>
                     </a:stretch>
@@ -2910,7 +3002,7 @@
           <w:color w:val="000000" w:themeColor="text1"/>
         </w:rPr>
       </w:pPr>
-      <w:bookmarkStart w:id="4" w:name="_Toc27987853"/>
+      <w:bookmarkStart w:id="4" w:name="_Toc33430049"/>
       <w:r>
         <w:rPr>
           <w:b/>
@@ -3213,7 +3305,7 @@
                     <pic:cNvPicPr/>
                   </pic:nvPicPr>
                   <pic:blipFill>
-                    <a:blip r:embed="rId19"/>
+                    <a:blip r:embed="rId21"/>
                     <a:stretch>
                       <a:fillRect/>
                     </a:stretch>
@@ -3321,7 +3413,7 @@
                     <pic:cNvPicPr/>
                   </pic:nvPicPr>
                   <pic:blipFill>
-                    <a:blip r:embed="rId20"/>
+                    <a:blip r:embed="rId22"/>
                     <a:stretch>
                       <a:fillRect/>
                     </a:stretch>
@@ -3446,7 +3538,7 @@
           <w:lang w:eastAsia="fr-FR"/>
         </w:rPr>
       </w:pPr>
-      <w:bookmarkStart w:id="5" w:name="_Toc27987854"/>
+      <w:bookmarkStart w:id="5" w:name="_Toc33430050"/>
       <w:r>
         <w:rPr>
           <w:b/>
@@ -3482,19 +3574,11 @@
       </w:pPr>
     </w:p>
     <w:p>
-      <w:proofErr w:type="spellStart"/>
-      <w:r>
-        <w:rPr>
-          <w:lang w:eastAsia="fr-FR"/>
-        </w:rPr>
-        <w:t>Busmaster</w:t>
-      </w:r>
-      <w:proofErr w:type="spellEnd"/>
-      <w:r>
-        <w:rPr>
-          <w:lang w:eastAsia="fr-FR"/>
-        </w:rPr>
-        <w:t xml:space="preserve"> requiert une </w:t>
+      <w:r>
+        <w:rPr>
+          <w:lang w:eastAsia="fr-FR"/>
+        </w:rPr>
+        <w:t xml:space="preserve">Busmaster requiert une </w:t>
       </w:r>
       <w:r>
         <w:t>b</w:t>
@@ -3512,60 +3596,16 @@
         <w:rPr>
           <w:lang w:eastAsia="fr-FR"/>
         </w:rPr>
-        <w:t>au format .</w:t>
-      </w:r>
-      <w:proofErr w:type="spellStart"/>
-      <w:r>
-        <w:rPr>
-          <w:lang w:eastAsia="fr-FR"/>
-        </w:rPr>
-        <w:t>dbf</w:t>
-      </w:r>
-      <w:proofErr w:type="spellEnd"/>
-      <w:r>
-        <w:rPr>
-          <w:lang w:eastAsia="fr-FR"/>
-        </w:rPr>
-        <w:t xml:space="preserve">, pour ceci, avec </w:t>
-      </w:r>
-      <w:proofErr w:type="spellStart"/>
-      <w:r>
-        <w:rPr>
-          <w:lang w:eastAsia="fr-FR"/>
-        </w:rPr>
-        <w:t>bumaster</w:t>
-      </w:r>
-      <w:proofErr w:type="spellEnd"/>
-      <w:r>
-        <w:rPr>
-          <w:lang w:eastAsia="fr-FR"/>
-        </w:rPr>
-        <w:t xml:space="preserve"> il y a un logiciel nom</w:t>
-      </w:r>
-      <w:r>
-        <w:t xml:space="preserve">mé « Format </w:t>
-      </w:r>
-      <w:proofErr w:type="spellStart"/>
-      <w:r>
-        <w:t>Converter</w:t>
-      </w:r>
-      <w:proofErr w:type="spellEnd"/>
-      <w:r>
-        <w:t> » trouvable dans l’emplacement du logiciel, pour y accéder il suffit de faire clic droit</w:t>
-      </w:r>
-      <w:r>
-        <w:t xml:space="preserve"> sur le raccourci de </w:t>
-      </w:r>
-      <w:proofErr w:type="spellStart"/>
-      <w:r>
-        <w:t>B</w:t>
-      </w:r>
-      <w:r>
-        <w:t>usmaster</w:t>
-      </w:r>
-      <w:proofErr w:type="spellEnd"/>
-      <w:r>
-        <w:t xml:space="preserve"> et d’ouvrir l’emplacement du fichier et l’ouvrir.</w:t>
+        <w:t>au format .dbf, pour ceci, avec bumaster il y a un logiciel nom</w:t>
+      </w:r>
+      <w:r>
+        <w:t>mé « Format Converter » trouvable dans l’emplacement du logiciel, pour y accéder il suffit de faire clic droit</w:t>
+      </w:r>
+      <w:r>
+        <w:t xml:space="preserve"> sur le raccourci de B</w:t>
+      </w:r>
+      <w:r>
+        <w:t>usmaster et d’ouvrir l’emplacement du fichier et l’ouvrir.</w:t>
       </w:r>
     </w:p>
     <w:p>
@@ -3603,7 +3643,7 @@
                     <pic:cNvPicPr/>
                   </pic:nvPicPr>
                   <pic:blipFill>
-                    <a:blip r:embed="rId21"/>
+                    <a:blip r:embed="rId23"/>
                     <a:stretch>
                       <a:fillRect/>
                     </a:stretch>
@@ -3732,7 +3772,7 @@
                     <pic:cNvPicPr/>
                   </pic:nvPicPr>
                   <pic:blipFill>
-                    <a:blip r:embed="rId22"/>
+                    <a:blip r:embed="rId24"/>
                     <a:stretch>
                       <a:fillRect/>
                     </a:stretch>
@@ -3997,7 +4037,7 @@
                     <pic:cNvPicPr/>
                   </pic:nvPicPr>
                   <pic:blipFill rotWithShape="1">
-                    <a:blip r:embed="rId23"/>
+                    <a:blip r:embed="rId25"/>
                     <a:srcRect r="68915" b="82350"/>
                     <a:stretch/>
                   </pic:blipFill>
@@ -4114,14 +4154,12 @@
         </w:rPr>
         <w:t>est une base de donn</w:t>
       </w:r>
-      <w:proofErr w:type="spellStart"/>
       <w:r>
         <w:t>é</w:t>
       </w:r>
       <w:r>
         <w:t>e</w:t>
       </w:r>
-      <w:proofErr w:type="spellEnd"/>
       <w:r>
         <w:rPr>
           <w:noProof/>
@@ -4393,7 +4431,7 @@
                     <pic:cNvPicPr/>
                   </pic:nvPicPr>
                   <pic:blipFill>
-                    <a:blip r:embed="rId24"/>
+                    <a:blip r:embed="rId26"/>
                     <a:stretch>
                       <a:fillRect/>
                     </a:stretch>
@@ -4460,7 +4498,7 @@
                     <pic:cNvPicPr/>
                   </pic:nvPicPr>
                   <pic:blipFill rotWithShape="1">
-                    <a:blip r:embed="rId25">
+                    <a:blip r:embed="rId27">
                       <a:extLst>
                         <a:ext uri="{28A0092B-C50C-407E-A947-70E740481C1C}">
                           <a14:useLocalDpi xmlns:a14="http://schemas.microsoft.com/office/drawing/2010/main" val="0"/>
@@ -4612,7 +4650,7 @@
                     <pic:cNvPicPr/>
                   </pic:nvPicPr>
                   <pic:blipFill>
-                    <a:blip r:embed="rId26">
+                    <a:blip r:embed="rId28">
                       <a:extLst>
                         <a:ext uri="{28A0092B-C50C-407E-A947-70E740481C1C}">
                           <a14:useLocalDpi xmlns:a14="http://schemas.microsoft.com/office/drawing/2010/main" val="0"/>
@@ -4875,8 +4913,2281 @@
         </w:rPr>
         <w:t xml:space="preserve"> </w:t>
       </w:r>
-      <w:bookmarkStart w:id="6" w:name="_GoBack"/>
+    </w:p>
+    <w:p>
+      <w:pPr>
+        <w:jc w:val="center"/>
+        <w:rPr>
+          <w:noProof/>
+          <w:lang w:eastAsia="fr-FR"/>
+        </w:rPr>
+      </w:pPr>
+    </w:p>
+    <w:p>
+      <w:pPr>
+        <w:jc w:val="center"/>
+        <w:rPr>
+          <w:noProof/>
+          <w:lang w:eastAsia="fr-FR"/>
+        </w:rPr>
+      </w:pPr>
+    </w:p>
+    <w:p>
+      <w:pPr>
+        <w:jc w:val="center"/>
+        <w:rPr>
+          <w:noProof/>
+          <w:lang w:eastAsia="fr-FR"/>
+        </w:rPr>
+      </w:pPr>
+    </w:p>
+    <w:p>
+      <w:pPr>
+        <w:jc w:val="center"/>
+        <w:rPr>
+          <w:noProof/>
+          <w:lang w:eastAsia="fr-FR"/>
+        </w:rPr>
+      </w:pPr>
+    </w:p>
+    <w:p>
+      <w:pPr>
+        <w:jc w:val="center"/>
+        <w:rPr>
+          <w:noProof/>
+          <w:lang w:eastAsia="fr-FR"/>
+        </w:rPr>
+      </w:pPr>
+    </w:p>
+    <w:p>
+      <w:pPr>
+        <w:jc w:val="center"/>
+        <w:rPr>
+          <w:noProof/>
+          <w:lang w:eastAsia="fr-FR"/>
+        </w:rPr>
+      </w:pPr>
+    </w:p>
+    <w:p>
+      <w:pPr>
+        <w:jc w:val="center"/>
+        <w:rPr>
+          <w:noProof/>
+          <w:lang w:eastAsia="fr-FR"/>
+        </w:rPr>
+      </w:pPr>
+    </w:p>
+    <w:p>
+      <w:pPr>
+        <w:jc w:val="center"/>
+        <w:rPr>
+          <w:noProof/>
+          <w:lang w:eastAsia="fr-FR"/>
+        </w:rPr>
+      </w:pPr>
+    </w:p>
+    <w:p>
+      <w:pPr>
+        <w:pStyle w:val="Titre1"/>
+        <w:jc w:val="center"/>
+        <w:rPr>
+          <w:b/>
+          <w:noProof/>
+          <w:color w:val="000000" w:themeColor="text1"/>
+          <w:lang w:eastAsia="fr-FR"/>
+        </w:rPr>
+      </w:pPr>
+      <w:bookmarkStart w:id="6" w:name="_Toc33430051"/>
+      <w:r>
+        <w:rPr>
+          <w:b/>
+          <w:noProof/>
+          <w:color w:val="000000" w:themeColor="text1"/>
+          <w:lang w:eastAsia="fr-FR"/>
+        </w:rPr>
+        <w:lastRenderedPageBreak/>
+        <w:t>7 – Log et replay</w:t>
+      </w:r>
       <w:bookmarkEnd w:id="6"/>
+    </w:p>
+    <w:p>
+      <w:pPr>
+        <w:rPr>
+          <w:lang w:eastAsia="fr-FR"/>
+        </w:rPr>
+      </w:pPr>
+    </w:p>
+    <w:p>
+      <w:pPr>
+        <w:rPr>
+          <w:lang w:eastAsia="fr-FR"/>
+        </w:rPr>
+      </w:pPr>
+      <w:r>
+        <w:rPr>
+          <w:lang w:eastAsia="fr-FR"/>
+        </w:rPr>
+        <w:t xml:space="preserve">L’enregistrement de Log ce fait via le bouton </w:t>
+      </w:r>
+      <w:r>
+        <w:rPr>
+          <w:color w:val="00B0F0"/>
+          <w:lang w:eastAsia="fr-FR"/>
+        </w:rPr>
+        <w:t>Logging</w:t>
+      </w:r>
+      <w:r>
+        <w:rPr>
+          <w:lang w:eastAsia="fr-FR"/>
+        </w:rPr>
+        <w:t xml:space="preserve"> : </w:t>
+      </w:r>
+    </w:p>
+    <w:p>
+      <w:pPr>
+        <w:rPr>
+          <w:lang w:eastAsia="fr-FR"/>
+        </w:rPr>
+      </w:pPr>
+      <w:r>
+        <w:rPr>
+          <w:noProof/>
+          <w:lang w:eastAsia="fr-FR"/>
+        </w:rPr>
+        <mc:AlternateContent>
+          <mc:Choice Requires="wps">
+            <w:drawing>
+              <wp:anchor distT="0" distB="0" distL="114300" distR="114300" simplePos="0" relativeHeight="251692032" behindDoc="0" locked="0" layoutInCell="1" allowOverlap="1">
+                <wp:simplePos x="0" y="0"/>
+                <wp:positionH relativeFrom="column">
+                  <wp:posOffset>4120779</wp:posOffset>
+                </wp:positionH>
+                <wp:positionV relativeFrom="paragraph">
+                  <wp:posOffset>3906</wp:posOffset>
+                </wp:positionV>
+                <wp:extent cx="310551" cy="396815"/>
+                <wp:effectExtent l="19050" t="19050" r="13335" b="22860"/>
+                <wp:wrapNone/>
+                <wp:docPr id="47" name="Rectangle 47"/>
+                <wp:cNvGraphicFramePr/>
+                <a:graphic xmlns:a="http://schemas.openxmlformats.org/drawingml/2006/main">
+                  <a:graphicData uri="http://schemas.microsoft.com/office/word/2010/wordprocessingShape">
+                    <wps:wsp>
+                      <wps:cNvSpPr/>
+                      <wps:spPr>
+                        <a:xfrm>
+                          <a:off x="0" y="0"/>
+                          <a:ext cx="310551" cy="396815"/>
+                        </a:xfrm>
+                        <a:prstGeom prst="rect">
+                          <a:avLst/>
+                        </a:prstGeom>
+                        <a:noFill/>
+                        <a:ln w="38100">
+                          <a:solidFill>
+                            <a:srgbClr val="00B0F0"/>
+                          </a:solidFill>
+                        </a:ln>
+                      </wps:spPr>
+                      <wps:style>
+                        <a:lnRef idx="2">
+                          <a:schemeClr val="accent1">
+                            <a:shade val="50000"/>
+                          </a:schemeClr>
+                        </a:lnRef>
+                        <a:fillRef idx="1">
+                          <a:schemeClr val="accent1"/>
+                        </a:fillRef>
+                        <a:effectRef idx="0">
+                          <a:schemeClr val="accent1"/>
+                        </a:effectRef>
+                        <a:fontRef idx="minor">
+                          <a:schemeClr val="lt1"/>
+                        </a:fontRef>
+                      </wps:style>
+                      <wps:bodyPr rot="0" spcFirstLastPara="0" vertOverflow="overflow" horzOverflow="overflow" vert="horz" wrap="square" lIns="91440" tIns="45720" rIns="91440" bIns="45720" numCol="1" spcCol="0" rtlCol="0" fromWordArt="0" anchor="ctr" anchorCtr="0" forceAA="0" compatLnSpc="1">
+                        <a:prstTxWarp prst="textNoShape">
+                          <a:avLst/>
+                        </a:prstTxWarp>
+                        <a:noAutofit/>
+                      </wps:bodyPr>
+                    </wps:wsp>
+                  </a:graphicData>
+                </a:graphic>
+              </wp:anchor>
+            </w:drawing>
+          </mc:Choice>
+          <mc:Fallback>
+            <w:pict>
+              <v:rect w14:anchorId="671AC8EE" id="Rectangle 47" o:spid="_x0000_s1026" style="position:absolute;margin-left:324.45pt;margin-top:.3pt;width:24.45pt;height:31.25pt;z-index:251692032;visibility:visible;mso-wrap-style:square;mso-wrap-distance-left:9pt;mso-wrap-distance-top:0;mso-wrap-distance-right:9pt;mso-wrap-distance-bottom:0;mso-position-horizontal:absolute;mso-position-horizontal-relative:text;mso-position-vertical:absolute;mso-position-vertical-relative:text;v-text-anchor:middle" o:gfxdata="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" filled="f" strokecolor="#00b0f0" strokeweight="3pt"/>
+            </w:pict>
+          </mc:Fallback>
+        </mc:AlternateContent>
+      </w:r>
+      <w:r>
+        <w:rPr>
+          <w:noProof/>
+          <w:lang w:eastAsia="fr-FR"/>
+        </w:rPr>
+        <w:drawing>
+          <wp:anchor distT="0" distB="0" distL="114300" distR="114300" simplePos="0" relativeHeight="251691008" behindDoc="1" locked="0" layoutInCell="1" allowOverlap="1">
+            <wp:simplePos x="0" y="0"/>
+            <wp:positionH relativeFrom="margin">
+              <wp:align>center</wp:align>
+            </wp:positionH>
+            <wp:positionV relativeFrom="paragraph">
+              <wp:posOffset>12448</wp:posOffset>
+            </wp:positionV>
+            <wp:extent cx="3968499" cy="862641"/>
+            <wp:effectExtent l="0" t="0" r="0" b="0"/>
+            <wp:wrapNone/>
+            <wp:docPr id="46" name="Image 46"/>
+            <wp:cNvGraphicFramePr>
+              <a:graphicFrameLocks xmlns:a="http://schemas.openxmlformats.org/drawingml/2006/main" noChangeAspect="1"/>
+            </wp:cNvGraphicFramePr>
+            <a:graphic xmlns:a="http://schemas.openxmlformats.org/drawingml/2006/main">
+              <a:graphicData uri="http://schemas.openxmlformats.org/drawingml/2006/picture">
+                <pic:pic xmlns:pic="http://schemas.openxmlformats.org/drawingml/2006/picture">
+                  <pic:nvPicPr>
+                    <pic:cNvPr id="1" name=""/>
+                    <pic:cNvPicPr/>
+                  </pic:nvPicPr>
+                  <pic:blipFill>
+                    <a:blip r:embed="rId29">
+                      <a:extLst>
+                        <a:ext uri="{28A0092B-C50C-407E-A947-70E740481C1C}">
+                          <a14:useLocalDpi xmlns:a14="http://schemas.microsoft.com/office/drawing/2010/main" val="0"/>
+                        </a:ext>
+                      </a:extLst>
+                    </a:blip>
+                    <a:stretch>
+                      <a:fillRect/>
+                    </a:stretch>
+                  </pic:blipFill>
+                  <pic:spPr>
+                    <a:xfrm>
+                      <a:off x="0" y="0"/>
+                      <a:ext cx="3968499" cy="862641"/>
+                    </a:xfrm>
+                    <a:prstGeom prst="rect">
+                      <a:avLst/>
+                    </a:prstGeom>
+                  </pic:spPr>
+                </pic:pic>
+              </a:graphicData>
+            </a:graphic>
+            <wp14:sizeRelH relativeFrom="page">
+              <wp14:pctWidth>0</wp14:pctWidth>
+            </wp14:sizeRelH>
+            <wp14:sizeRelV relativeFrom="page">
+              <wp14:pctHeight>0</wp14:pctHeight>
+            </wp14:sizeRelV>
+          </wp:anchor>
+        </w:drawing>
+      </w:r>
+    </w:p>
+    <w:p>
+      <w:pPr>
+        <w:rPr>
+          <w:lang w:eastAsia="fr-FR"/>
+        </w:rPr>
+      </w:pPr>
+    </w:p>
+    <w:p>
+      <w:pPr>
+        <w:rPr>
+          <w:lang w:eastAsia="fr-FR"/>
+        </w:rPr>
+      </w:pPr>
+      <w:r>
+        <w:rPr>
+          <w:noProof/>
+          <w:lang w:eastAsia="fr-FR"/>
+        </w:rPr>
+        <mc:AlternateContent>
+          <mc:Choice Requires="wps">
+            <w:drawing>
+              <wp:anchor distT="0" distB="0" distL="114300" distR="114300" simplePos="0" relativeHeight="251694080" behindDoc="0" locked="0" layoutInCell="1" allowOverlap="1" wp14:anchorId="253BB7AB" wp14:editId="7F01D5B6">
+                <wp:simplePos x="0" y="0"/>
+                <wp:positionH relativeFrom="column">
+                  <wp:posOffset>4129405</wp:posOffset>
+                </wp:positionH>
+                <wp:positionV relativeFrom="paragraph">
+                  <wp:posOffset>96641</wp:posOffset>
+                </wp:positionV>
+                <wp:extent cx="638355" cy="163902"/>
+                <wp:effectExtent l="19050" t="19050" r="47625" b="45720"/>
+                <wp:wrapNone/>
+                <wp:docPr id="48" name="Rectangle 48"/>
+                <wp:cNvGraphicFramePr/>
+                <a:graphic xmlns:a="http://schemas.openxmlformats.org/drawingml/2006/main">
+                  <a:graphicData uri="http://schemas.microsoft.com/office/word/2010/wordprocessingShape">
+                    <wps:wsp>
+                      <wps:cNvSpPr/>
+                      <wps:spPr>
+                        <a:xfrm>
+                          <a:off x="0" y="0"/>
+                          <a:ext cx="638355" cy="163902"/>
+                        </a:xfrm>
+                        <a:prstGeom prst="rect">
+                          <a:avLst/>
+                        </a:prstGeom>
+                        <a:noFill/>
+                        <a:ln w="57150">
+                          <a:solidFill>
+                            <a:srgbClr val="FFFF00"/>
+                          </a:solidFill>
+                        </a:ln>
+                      </wps:spPr>
+                      <wps:style>
+                        <a:lnRef idx="2">
+                          <a:schemeClr val="accent1">
+                            <a:shade val="50000"/>
+                          </a:schemeClr>
+                        </a:lnRef>
+                        <a:fillRef idx="1">
+                          <a:schemeClr val="accent1"/>
+                        </a:fillRef>
+                        <a:effectRef idx="0">
+                          <a:schemeClr val="accent1"/>
+                        </a:effectRef>
+                        <a:fontRef idx="minor">
+                          <a:schemeClr val="lt1"/>
+                        </a:fontRef>
+                      </wps:style>
+                      <wps:bodyPr rot="0" spcFirstLastPara="0" vertOverflow="overflow" horzOverflow="overflow" vert="horz" wrap="square" lIns="91440" tIns="45720" rIns="91440" bIns="45720" numCol="1" spcCol="0" rtlCol="0" fromWordArt="0" anchor="ctr" anchorCtr="0" forceAA="0" compatLnSpc="1">
+                        <a:prstTxWarp prst="textNoShape">
+                          <a:avLst/>
+                        </a:prstTxWarp>
+                        <a:noAutofit/>
+                      </wps:bodyPr>
+                    </wps:wsp>
+                  </a:graphicData>
+                </a:graphic>
+                <wp14:sizeRelH relativeFrom="margin">
+                  <wp14:pctWidth>0</wp14:pctWidth>
+                </wp14:sizeRelH>
+                <wp14:sizeRelV relativeFrom="margin">
+                  <wp14:pctHeight>0</wp14:pctHeight>
+                </wp14:sizeRelV>
+              </wp:anchor>
+            </w:drawing>
+          </mc:Choice>
+          <mc:Fallback>
+            <w:pict>
+              <v:rect w14:anchorId="05A3A38B" id="Rectangle 48" o:spid="_x0000_s1026" style="position:absolute;margin-left:325.15pt;margin-top:7.6pt;width:50.25pt;height:12.9pt;z-index:251694080;visibility:visible;mso-wrap-style:square;mso-width-percent:0;mso-height-percent:0;mso-wrap-distance-left:9pt;mso-wrap-distance-top:0;mso-wrap-distance-right:9pt;mso-wrap-distance-bottom:0;mso-position-horizontal:absolute;mso-position-horizontal-relative:text;mso-position-vertical:absolute;mso-position-vertical-relative:text;mso-width-percent:0;mso-height-percent:0;mso-width-relative:margin;mso-height-relative:margin;v-text-anchor:middle" o:gfxdata="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" filled="f" strokecolor="yellow" strokeweight="4.5pt"/>
+            </w:pict>
+          </mc:Fallback>
+        </mc:AlternateContent>
+      </w:r>
+    </w:p>
+    <w:p>
+      <w:pPr>
+        <w:rPr>
+          <w:lang w:eastAsia="fr-FR"/>
+        </w:rPr>
+      </w:pPr>
+    </w:p>
+    <w:p>
+      <w:pPr>
+        <w:rPr>
+          <w:lang w:eastAsia="fr-FR"/>
+        </w:rPr>
+      </w:pPr>
+      <w:r>
+        <w:rPr>
+          <w:lang w:eastAsia="fr-FR"/>
+        </w:rPr>
+        <w:t>Ensuite</w:t>
+      </w:r>
+      <w:r>
+        <w:rPr>
+          <w:lang w:eastAsia="fr-FR"/>
+        </w:rPr>
+        <w:t xml:space="preserve"> dans le menu </w:t>
+      </w:r>
+      <w:r>
+        <w:rPr>
+          <w:highlight w:val="yellow"/>
+          <w:lang w:eastAsia="fr-FR"/>
+        </w:rPr>
+        <w:t>configure</w:t>
+      </w:r>
+      <w:r>
+        <w:rPr>
+          <w:lang w:eastAsia="fr-FR"/>
+        </w:rPr>
+        <w:t xml:space="preserve"> de </w:t>
+      </w:r>
+      <w:r>
+        <w:rPr>
+          <w:color w:val="00B0F0"/>
+          <w:lang w:eastAsia="fr-FR"/>
+        </w:rPr>
+        <w:t>Logging</w:t>
+      </w:r>
+      <w:r>
+        <w:rPr>
+          <w:color w:val="00B0F0"/>
+          <w:lang w:eastAsia="fr-FR"/>
+        </w:rPr>
+        <w:t xml:space="preserve"> </w:t>
+      </w:r>
+      <w:r>
+        <w:rPr>
+          <w:lang w:eastAsia="fr-FR"/>
+        </w:rPr>
+        <w:t>il suffit de choisir un fichier et un path dans lequel enregistrer les logs :</w:t>
+      </w:r>
+    </w:p>
+    <w:p>
+      <w:pPr>
+        <w:rPr>
+          <w:lang w:eastAsia="fr-FR"/>
+        </w:rPr>
+      </w:pPr>
+      <w:r>
+        <w:rPr>
+          <w:noProof/>
+          <w:lang w:eastAsia="fr-FR"/>
+        </w:rPr>
+        <w:drawing>
+          <wp:anchor distT="0" distB="0" distL="114300" distR="114300" simplePos="0" relativeHeight="251695104" behindDoc="0" locked="0" layoutInCell="1" allowOverlap="1">
+            <wp:simplePos x="0" y="0"/>
+            <wp:positionH relativeFrom="margin">
+              <wp:align>center</wp:align>
+            </wp:positionH>
+            <wp:positionV relativeFrom="paragraph">
+              <wp:posOffset>4445</wp:posOffset>
+            </wp:positionV>
+            <wp:extent cx="4322018" cy="3588589"/>
+            <wp:effectExtent l="0" t="0" r="2540" b="0"/>
+            <wp:wrapNone/>
+            <wp:docPr id="49" name="Image 49"/>
+            <wp:cNvGraphicFramePr>
+              <a:graphicFrameLocks xmlns:a="http://schemas.openxmlformats.org/drawingml/2006/main" noChangeAspect="1"/>
+            </wp:cNvGraphicFramePr>
+            <a:graphic xmlns:a="http://schemas.openxmlformats.org/drawingml/2006/main">
+              <a:graphicData uri="http://schemas.openxmlformats.org/drawingml/2006/picture">
+                <pic:pic xmlns:pic="http://schemas.openxmlformats.org/drawingml/2006/picture">
+                  <pic:nvPicPr>
+                    <pic:cNvPr id="1" name=""/>
+                    <pic:cNvPicPr/>
+                  </pic:nvPicPr>
+                  <pic:blipFill rotWithShape="1">
+                    <a:blip r:embed="rId30">
+                      <a:extLst>
+                        <a:ext uri="{28A0092B-C50C-407E-A947-70E740481C1C}">
+                          <a14:useLocalDpi xmlns:a14="http://schemas.microsoft.com/office/drawing/2010/main" val="0"/>
+                        </a:ext>
+                      </a:extLst>
+                    </a:blip>
+                    <a:srcRect t="963" r="778" b="1"/>
+                    <a:stretch/>
+                  </pic:blipFill>
+                  <pic:spPr bwMode="auto">
+                    <a:xfrm>
+                      <a:off x="0" y="0"/>
+                      <a:ext cx="4322018" cy="3588589"/>
+                    </a:xfrm>
+                    <a:prstGeom prst="rect">
+                      <a:avLst/>
+                    </a:prstGeom>
+                    <a:ln>
+                      <a:noFill/>
+                    </a:ln>
+                    <a:extLst>
+                      <a:ext uri="{53640926-AAD7-44D8-BBD7-CCE9431645EC}">
+                        <a14:shadowObscured xmlns:a14="http://schemas.microsoft.com/office/drawing/2010/main"/>
+                      </a:ext>
+                    </a:extLst>
+                  </pic:spPr>
+                </pic:pic>
+              </a:graphicData>
+            </a:graphic>
+            <wp14:sizeRelH relativeFrom="page">
+              <wp14:pctWidth>0</wp14:pctWidth>
+            </wp14:sizeRelH>
+            <wp14:sizeRelV relativeFrom="page">
+              <wp14:pctHeight>0</wp14:pctHeight>
+            </wp14:sizeRelV>
+          </wp:anchor>
+        </w:drawing>
+      </w:r>
+    </w:p>
+    <w:p>
+      <w:pPr>
+        <w:rPr>
+          <w:lang w:eastAsia="fr-FR"/>
+        </w:rPr>
+      </w:pPr>
+    </w:p>
+    <w:p>
+      <w:pPr>
+        <w:rPr>
+          <w:lang w:eastAsia="fr-FR"/>
+        </w:rPr>
+      </w:pPr>
+    </w:p>
+    <w:p>
+      <w:pPr>
+        <w:rPr>
+          <w:lang w:eastAsia="fr-FR"/>
+        </w:rPr>
+      </w:pPr>
+    </w:p>
+    <w:p>
+      <w:pPr>
+        <w:rPr>
+          <w:lang w:eastAsia="fr-FR"/>
+        </w:rPr>
+      </w:pPr>
+    </w:p>
+    <w:p>
+      <w:pPr>
+        <w:rPr>
+          <w:lang w:eastAsia="fr-FR"/>
+        </w:rPr>
+      </w:pPr>
+    </w:p>
+    <w:p>
+      <w:pPr>
+        <w:rPr>
+          <w:lang w:eastAsia="fr-FR"/>
+        </w:rPr>
+      </w:pPr>
+    </w:p>
+    <w:p>
+      <w:pPr>
+        <w:rPr>
+          <w:lang w:eastAsia="fr-FR"/>
+        </w:rPr>
+      </w:pPr>
+    </w:p>
+    <w:p>
+      <w:pPr>
+        <w:rPr>
+          <w:lang w:eastAsia="fr-FR"/>
+        </w:rPr>
+      </w:pPr>
+    </w:p>
+    <w:p>
+      <w:pPr>
+        <w:rPr>
+          <w:lang w:eastAsia="fr-FR"/>
+        </w:rPr>
+      </w:pPr>
+    </w:p>
+    <w:p>
+      <w:pPr>
+        <w:rPr>
+          <w:lang w:eastAsia="fr-FR"/>
+        </w:rPr>
+      </w:pPr>
+    </w:p>
+    <w:p>
+      <w:pPr>
+        <w:rPr>
+          <w:lang w:eastAsia="fr-FR"/>
+        </w:rPr>
+      </w:pPr>
+    </w:p>
+    <w:p>
+      <w:pPr>
+        <w:rPr>
+          <w:lang w:eastAsia="fr-FR"/>
+        </w:rPr>
+      </w:pPr>
+    </w:p>
+    <w:p>
+      <w:pPr>
+        <w:rPr>
+          <w:lang w:eastAsia="fr-FR"/>
+        </w:rPr>
+      </w:pPr>
+    </w:p>
+    <w:p>
+      <w:pPr>
+        <w:rPr>
+          <w:lang w:eastAsia="fr-FR"/>
+        </w:rPr>
+      </w:pPr>
+      <w:r>
+        <w:rPr>
+          <w:noProof/>
+          <w:lang w:eastAsia="fr-FR"/>
+        </w:rPr>
+        <w:drawing>
+          <wp:anchor distT="0" distB="0" distL="114300" distR="114300" simplePos="0" relativeHeight="251696128" behindDoc="0" locked="0" layoutInCell="1" allowOverlap="1">
+            <wp:simplePos x="0" y="0"/>
+            <wp:positionH relativeFrom="margin">
+              <wp:align>center</wp:align>
+            </wp:positionH>
+            <wp:positionV relativeFrom="paragraph">
+              <wp:posOffset>750222</wp:posOffset>
+            </wp:positionV>
+            <wp:extent cx="1133475" cy="1409700"/>
+            <wp:effectExtent l="0" t="0" r="9525" b="0"/>
+            <wp:wrapNone/>
+            <wp:docPr id="50" name="Image 50"/>
+            <wp:cNvGraphicFramePr>
+              <a:graphicFrameLocks xmlns:a="http://schemas.openxmlformats.org/drawingml/2006/main" noChangeAspect="1"/>
+            </wp:cNvGraphicFramePr>
+            <a:graphic xmlns:a="http://schemas.openxmlformats.org/drawingml/2006/main">
+              <a:graphicData uri="http://schemas.openxmlformats.org/drawingml/2006/picture">
+                <pic:pic xmlns:pic="http://schemas.openxmlformats.org/drawingml/2006/picture">
+                  <pic:nvPicPr>
+                    <pic:cNvPr id="1" name=""/>
+                    <pic:cNvPicPr/>
+                  </pic:nvPicPr>
+                  <pic:blipFill>
+                    <a:blip r:embed="rId31">
+                      <a:extLst>
+                        <a:ext uri="{28A0092B-C50C-407E-A947-70E740481C1C}">
+                          <a14:useLocalDpi xmlns:a14="http://schemas.microsoft.com/office/drawing/2010/main" val="0"/>
+                        </a:ext>
+                      </a:extLst>
+                    </a:blip>
+                    <a:stretch>
+                      <a:fillRect/>
+                    </a:stretch>
+                  </pic:blipFill>
+                  <pic:spPr>
+                    <a:xfrm>
+                      <a:off x="0" y="0"/>
+                      <a:ext cx="1133475" cy="1409700"/>
+                    </a:xfrm>
+                    <a:prstGeom prst="rect">
+                      <a:avLst/>
+                    </a:prstGeom>
+                  </pic:spPr>
+                </pic:pic>
+              </a:graphicData>
+            </a:graphic>
+            <wp14:sizeRelH relativeFrom="page">
+              <wp14:pctWidth>0</wp14:pctWidth>
+            </wp14:sizeRelH>
+            <wp14:sizeRelV relativeFrom="page">
+              <wp14:pctHeight>0</wp14:pctHeight>
+            </wp14:sizeRelV>
+          </wp:anchor>
+        </w:drawing>
+      </w:r>
+      <w:r>
+        <w:rPr>
+          <w:lang w:eastAsia="fr-FR"/>
+        </w:rPr>
+        <w:t>Une fois que la configuration désirée est effectué</w:t>
+      </w:r>
+      <w:r>
+        <w:rPr>
+          <w:lang w:eastAsia="fr-FR"/>
+        </w:rPr>
+        <w:t>e</w:t>
+      </w:r>
+      <w:r>
+        <w:rPr>
+          <w:lang w:eastAsia="fr-FR"/>
+        </w:rPr>
+        <w:t xml:space="preserve"> il ne reste plus qu’à cliquer sur « </w:t>
+      </w:r>
+      <w:r>
+        <w:rPr>
+          <w:color w:val="FFC000"/>
+          <w:lang w:eastAsia="fr-FR"/>
+        </w:rPr>
+        <w:t>activate </w:t>
+      </w:r>
+      <w:r>
+        <w:rPr>
+          <w:lang w:eastAsia="fr-FR"/>
+        </w:rPr>
+        <w:t>» pendant la période désirée durant la lecture de trac</w:t>
+      </w:r>
+      <w:r>
+        <w:rPr>
+          <w:lang w:eastAsia="fr-FR"/>
+        </w:rPr>
+        <w:t>e et celle-ci seront enregistré</w:t>
+      </w:r>
+      <w:r>
+        <w:rPr>
+          <w:lang w:eastAsia="fr-FR"/>
+        </w:rPr>
+        <w:t>s</w:t>
+      </w:r>
+      <w:r>
+        <w:rPr>
+          <w:lang w:eastAsia="fr-FR"/>
+        </w:rPr>
+        <w:t xml:space="preserve"> dans le log.</w:t>
+      </w:r>
+      <w:r>
+        <w:rPr>
+          <w:lang w:eastAsia="fr-FR"/>
+        </w:rPr>
+        <w:br/>
+      </w:r>
+      <w:r>
+        <w:rPr>
+          <w:lang w:eastAsia="fr-FR"/>
+        </w:rPr>
+        <w:br/>
+      </w:r>
+    </w:p>
+    <w:p>
+      <w:pPr>
+        <w:rPr>
+          <w:lang w:eastAsia="fr-FR"/>
+        </w:rPr>
+      </w:pPr>
+    </w:p>
+    <w:p>
+      <w:pPr>
+        <w:rPr>
+          <w:lang w:eastAsia="fr-FR"/>
+        </w:rPr>
+      </w:pPr>
+      <w:r>
+        <w:rPr>
+          <w:noProof/>
+          <w:lang w:eastAsia="fr-FR"/>
+        </w:rPr>
+        <mc:AlternateContent>
+          <mc:Choice Requires="wps">
+            <w:drawing>
+              <wp:anchor distT="0" distB="0" distL="114300" distR="114300" simplePos="0" relativeHeight="251697152" behindDoc="0" locked="0" layoutInCell="1" allowOverlap="1">
+                <wp:simplePos x="0" y="0"/>
+                <wp:positionH relativeFrom="column">
+                  <wp:posOffset>2326484</wp:posOffset>
+                </wp:positionH>
+                <wp:positionV relativeFrom="paragraph">
+                  <wp:posOffset>256492</wp:posOffset>
+                </wp:positionV>
+                <wp:extent cx="1043796" cy="232913"/>
+                <wp:effectExtent l="19050" t="19050" r="42545" b="34290"/>
+                <wp:wrapNone/>
+                <wp:docPr id="51" name="Rectangle 51"/>
+                <wp:cNvGraphicFramePr/>
+                <a:graphic xmlns:a="http://schemas.openxmlformats.org/drawingml/2006/main">
+                  <a:graphicData uri="http://schemas.microsoft.com/office/word/2010/wordprocessingShape">
+                    <wps:wsp>
+                      <wps:cNvSpPr/>
+                      <wps:spPr>
+                        <a:xfrm>
+                          <a:off x="0" y="0"/>
+                          <a:ext cx="1043796" cy="232913"/>
+                        </a:xfrm>
+                        <a:prstGeom prst="rect">
+                          <a:avLst/>
+                        </a:prstGeom>
+                        <a:noFill/>
+                        <a:ln w="57150">
+                          <a:solidFill>
+                            <a:srgbClr val="FFC000"/>
+                          </a:solidFill>
+                        </a:ln>
+                      </wps:spPr>
+                      <wps:style>
+                        <a:lnRef idx="2">
+                          <a:schemeClr val="accent1">
+                            <a:shade val="50000"/>
+                          </a:schemeClr>
+                        </a:lnRef>
+                        <a:fillRef idx="1">
+                          <a:schemeClr val="accent1"/>
+                        </a:fillRef>
+                        <a:effectRef idx="0">
+                          <a:schemeClr val="accent1"/>
+                        </a:effectRef>
+                        <a:fontRef idx="minor">
+                          <a:schemeClr val="lt1"/>
+                        </a:fontRef>
+                      </wps:style>
+                      <wps:bodyPr rot="0" spcFirstLastPara="0" vertOverflow="overflow" horzOverflow="overflow" vert="horz" wrap="square" lIns="91440" tIns="45720" rIns="91440" bIns="45720" numCol="1" spcCol="0" rtlCol="0" fromWordArt="0" anchor="ctr" anchorCtr="0" forceAA="0" compatLnSpc="1">
+                        <a:prstTxWarp prst="textNoShape">
+                          <a:avLst/>
+                        </a:prstTxWarp>
+                        <a:noAutofit/>
+                      </wps:bodyPr>
+                    </wps:wsp>
+                  </a:graphicData>
+                </a:graphic>
+              </wp:anchor>
+            </w:drawing>
+          </mc:Choice>
+          <mc:Fallback>
+            <w:pict>
+              <v:rect w14:anchorId="17DCCC4E" id="Rectangle 51" o:spid="_x0000_s1026" style="position:absolute;margin-left:183.2pt;margin-top:20.2pt;width:82.2pt;height:18.35pt;z-index:251697152;visibility:visible;mso-wrap-style:square;mso-wrap-distance-left:9pt;mso-wrap-distance-top:0;mso-wrap-distance-right:9pt;mso-wrap-distance-bottom:0;mso-position-horizontal:absolute;mso-position-horizontal-relative:text;mso-position-vertical:absolute;mso-position-vertical-relative:text;v-text-anchor:middle" o:gfxdata="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" filled="f" strokecolor="#ffc000" strokeweight="4.5pt"/>
+            </w:pict>
+          </mc:Fallback>
+        </mc:AlternateContent>
+      </w:r>
+    </w:p>
+    <w:p>
+      <w:pPr>
+        <w:rPr>
+          <w:lang w:eastAsia="fr-FR"/>
+        </w:rPr>
+      </w:pPr>
+    </w:p>
+    <w:p>
+      <w:pPr>
+        <w:rPr>
+          <w:lang w:eastAsia="fr-FR"/>
+        </w:rPr>
+      </w:pPr>
+    </w:p>
+    <w:p>
+      <w:pPr>
+        <w:rPr>
+          <w:lang w:eastAsia="fr-FR"/>
+        </w:rPr>
+      </w:pPr>
+    </w:p>
+    <w:p>
+      <w:pPr>
+        <w:rPr>
+          <w:lang w:eastAsia="fr-FR"/>
+        </w:rPr>
+      </w:pPr>
+    </w:p>
+    <w:p>
+      <w:pPr>
+        <w:rPr>
+          <w:lang w:eastAsia="fr-FR"/>
+        </w:rPr>
+      </w:pPr>
+    </w:p>
+    <w:p>
+      <w:pPr>
+        <w:rPr>
+          <w:lang w:eastAsia="fr-FR"/>
+        </w:rPr>
+      </w:pPr>
+      <w:r>
+        <w:rPr>
+          <w:lang w:eastAsia="fr-FR"/>
+        </w:rPr>
+        <w:t>Pour utiliser le</w:t>
+      </w:r>
+      <w:r>
+        <w:rPr>
+          <w:lang w:eastAsia="fr-FR"/>
+        </w:rPr>
+        <w:t xml:space="preserve"> replay de Busmaster</w:t>
+      </w:r>
+      <w:r>
+        <w:rPr>
+          <w:lang w:eastAsia="fr-FR"/>
+        </w:rPr>
+        <w:t xml:space="preserve"> il</w:t>
+      </w:r>
+      <w:r>
+        <w:rPr>
+          <w:lang w:eastAsia="fr-FR"/>
+        </w:rPr>
+        <w:t xml:space="preserve"> suffit de </w:t>
+      </w:r>
+      <w:r>
+        <w:rPr>
+          <w:color w:val="00B050"/>
+          <w:lang w:eastAsia="fr-FR"/>
+        </w:rPr>
+        <w:t xml:space="preserve">sélectionner le fichier </w:t>
+      </w:r>
+      <w:r>
+        <w:rPr>
+          <w:lang w:eastAsia="fr-FR"/>
+        </w:rPr>
+        <w:t xml:space="preserve">dans la catégorie </w:t>
+      </w:r>
+      <w:r>
+        <w:rPr>
+          <w:highlight w:val="yellow"/>
+          <w:lang w:eastAsia="fr-FR"/>
+        </w:rPr>
+        <w:t>configure</w:t>
+      </w:r>
+      <w:r>
+        <w:rPr>
+          <w:lang w:eastAsia="fr-FR"/>
+        </w:rPr>
+        <w:t xml:space="preserve"> du bouton replay.</w:t>
+      </w:r>
+    </w:p>
+    <w:p>
+      <w:pPr>
+        <w:rPr>
+          <w:lang w:eastAsia="fr-FR"/>
+        </w:rPr>
+      </w:pPr>
+    </w:p>
+    <w:p>
+      <w:pPr>
+        <w:rPr>
+          <w:lang w:eastAsia="fr-FR"/>
+        </w:rPr>
+      </w:pPr>
+      <w:r>
+        <w:rPr>
+          <w:noProof/>
+          <w:lang w:eastAsia="fr-FR"/>
+        </w:rPr>
+        <w:drawing>
+          <wp:anchor distT="0" distB="0" distL="114300" distR="114300" simplePos="0" relativeHeight="251683840" behindDoc="0" locked="0" layoutInCell="1" allowOverlap="1">
+            <wp:simplePos x="0" y="0"/>
+            <wp:positionH relativeFrom="column">
+              <wp:posOffset>152364</wp:posOffset>
+            </wp:positionH>
+            <wp:positionV relativeFrom="paragraph">
+              <wp:posOffset>8950</wp:posOffset>
+            </wp:positionV>
+            <wp:extent cx="1074420" cy="1785620"/>
+            <wp:effectExtent l="0" t="0" r="0" b="5080"/>
+            <wp:wrapNone/>
+            <wp:docPr id="40" name="Image 40"/>
+            <wp:cNvGraphicFramePr>
+              <a:graphicFrameLocks xmlns:a="http://schemas.openxmlformats.org/drawingml/2006/main" noChangeAspect="1"/>
+            </wp:cNvGraphicFramePr>
+            <a:graphic xmlns:a="http://schemas.openxmlformats.org/drawingml/2006/main">
+              <a:graphicData uri="http://schemas.openxmlformats.org/drawingml/2006/picture">
+                <pic:pic xmlns:pic="http://schemas.openxmlformats.org/drawingml/2006/picture">
+                  <pic:nvPicPr>
+                    <pic:cNvPr id="1" name=""/>
+                    <pic:cNvPicPr/>
+                  </pic:nvPicPr>
+                  <pic:blipFill>
+                    <a:blip r:embed="rId32">
+                      <a:extLst>
+                        <a:ext uri="{28A0092B-C50C-407E-A947-70E740481C1C}">
+                          <a14:useLocalDpi xmlns:a14="http://schemas.microsoft.com/office/drawing/2010/main" val="0"/>
+                        </a:ext>
+                      </a:extLst>
+                    </a:blip>
+                    <a:stretch>
+                      <a:fillRect/>
+                    </a:stretch>
+                  </pic:blipFill>
+                  <pic:spPr>
+                    <a:xfrm>
+                      <a:off x="0" y="0"/>
+                      <a:ext cx="1074420" cy="1785620"/>
+                    </a:xfrm>
+                    <a:prstGeom prst="rect">
+                      <a:avLst/>
+                    </a:prstGeom>
+                  </pic:spPr>
+                </pic:pic>
+              </a:graphicData>
+            </a:graphic>
+            <wp14:sizeRelH relativeFrom="page">
+              <wp14:pctWidth>0</wp14:pctWidth>
+            </wp14:sizeRelH>
+            <wp14:sizeRelV relativeFrom="page">
+              <wp14:pctHeight>0</wp14:pctHeight>
+            </wp14:sizeRelV>
+          </wp:anchor>
+        </w:drawing>
+      </w:r>
+      <w:r>
+        <w:rPr>
+          <w:noProof/>
+          <w:lang w:eastAsia="fr-FR"/>
+        </w:rPr>
+        <w:drawing>
+          <wp:anchor distT="0" distB="0" distL="114300" distR="114300" simplePos="0" relativeHeight="251685888" behindDoc="0" locked="0" layoutInCell="1" allowOverlap="1">
+            <wp:simplePos x="0" y="0"/>
+            <wp:positionH relativeFrom="margin">
+              <wp:align>right</wp:align>
+            </wp:positionH>
+            <wp:positionV relativeFrom="paragraph">
+              <wp:posOffset>12065</wp:posOffset>
+            </wp:positionV>
+            <wp:extent cx="3998972" cy="2958357"/>
+            <wp:effectExtent l="0" t="0" r="1905" b="0"/>
+            <wp:wrapNone/>
+            <wp:docPr id="42" name="Image 42"/>
+            <wp:cNvGraphicFramePr>
+              <a:graphicFrameLocks xmlns:a="http://schemas.openxmlformats.org/drawingml/2006/main" noChangeAspect="1"/>
+            </wp:cNvGraphicFramePr>
+            <a:graphic xmlns:a="http://schemas.openxmlformats.org/drawingml/2006/main">
+              <a:graphicData uri="http://schemas.openxmlformats.org/drawingml/2006/picture">
+                <pic:pic xmlns:pic="http://schemas.openxmlformats.org/drawingml/2006/picture">
+                  <pic:nvPicPr>
+                    <pic:cNvPr id="1" name=""/>
+                    <pic:cNvPicPr/>
+                  </pic:nvPicPr>
+                  <pic:blipFill rotWithShape="1">
+                    <a:blip r:embed="rId33">
+                      <a:extLst>
+                        <a:ext uri="{28A0092B-C50C-407E-A947-70E740481C1C}">
+                          <a14:useLocalDpi xmlns:a14="http://schemas.microsoft.com/office/drawing/2010/main" val="0"/>
+                        </a:ext>
+                      </a:extLst>
+                    </a:blip>
+                    <a:srcRect l="855" t="573" b="1141"/>
+                    <a:stretch/>
+                  </pic:blipFill>
+                  <pic:spPr bwMode="auto">
+                    <a:xfrm>
+                      <a:off x="0" y="0"/>
+                      <a:ext cx="3998972" cy="2958357"/>
+                    </a:xfrm>
+                    <a:prstGeom prst="rect">
+                      <a:avLst/>
+                    </a:prstGeom>
+                    <a:ln>
+                      <a:noFill/>
+                    </a:ln>
+                    <a:extLst>
+                      <a:ext uri="{53640926-AAD7-44D8-BBD7-CCE9431645EC}">
+                        <a14:shadowObscured xmlns:a14="http://schemas.microsoft.com/office/drawing/2010/main"/>
+                      </a:ext>
+                    </a:extLst>
+                  </pic:spPr>
+                </pic:pic>
+              </a:graphicData>
+            </a:graphic>
+            <wp14:sizeRelH relativeFrom="page">
+              <wp14:pctWidth>0</wp14:pctWidth>
+            </wp14:sizeRelH>
+            <wp14:sizeRelV relativeFrom="page">
+              <wp14:pctHeight>0</wp14:pctHeight>
+            </wp14:sizeRelV>
+          </wp:anchor>
+        </w:drawing>
+      </w:r>
+    </w:p>
+    <w:p>
+      <w:pPr>
+        <w:rPr>
+          <w:lang w:eastAsia="fr-FR"/>
+        </w:rPr>
+      </w:pPr>
+      <w:r>
+        <w:rPr>
+          <w:noProof/>
+          <w:lang w:eastAsia="fr-FR"/>
+        </w:rPr>
+        <mc:AlternateContent>
+          <mc:Choice Requires="wps">
+            <w:drawing>
+              <wp:anchor distT="0" distB="0" distL="114300" distR="114300" simplePos="0" relativeHeight="251686912" behindDoc="0" locked="0" layoutInCell="1" allowOverlap="1">
+                <wp:simplePos x="0" y="0"/>
+                <wp:positionH relativeFrom="column">
+                  <wp:posOffset>3507800</wp:posOffset>
+                </wp:positionH>
+                <wp:positionV relativeFrom="paragraph">
+                  <wp:posOffset>62865</wp:posOffset>
+                </wp:positionV>
+                <wp:extent cx="2139351" cy="181155"/>
+                <wp:effectExtent l="19050" t="19050" r="13335" b="28575"/>
+                <wp:wrapNone/>
+                <wp:docPr id="43" name="Rectangle 43"/>
+                <wp:cNvGraphicFramePr/>
+                <a:graphic xmlns:a="http://schemas.openxmlformats.org/drawingml/2006/main">
+                  <a:graphicData uri="http://schemas.microsoft.com/office/word/2010/wordprocessingShape">
+                    <wps:wsp>
+                      <wps:cNvSpPr/>
+                      <wps:spPr>
+                        <a:xfrm>
+                          <a:off x="0" y="0"/>
+                          <a:ext cx="2139351" cy="181155"/>
+                        </a:xfrm>
+                        <a:prstGeom prst="rect">
+                          <a:avLst/>
+                        </a:prstGeom>
+                        <a:noFill/>
+                        <a:ln w="28575">
+                          <a:solidFill>
+                            <a:srgbClr val="00B050"/>
+                          </a:solidFill>
+                        </a:ln>
+                      </wps:spPr>
+                      <wps:style>
+                        <a:lnRef idx="2">
+                          <a:schemeClr val="accent1">
+                            <a:shade val="50000"/>
+                          </a:schemeClr>
+                        </a:lnRef>
+                        <a:fillRef idx="1">
+                          <a:schemeClr val="accent1"/>
+                        </a:fillRef>
+                        <a:effectRef idx="0">
+                          <a:schemeClr val="accent1"/>
+                        </a:effectRef>
+                        <a:fontRef idx="minor">
+                          <a:schemeClr val="lt1"/>
+                        </a:fontRef>
+                      </wps:style>
+                      <wps:bodyPr rot="0" spcFirstLastPara="0" vertOverflow="overflow" horzOverflow="overflow" vert="horz" wrap="square" lIns="91440" tIns="45720" rIns="91440" bIns="45720" numCol="1" spcCol="0" rtlCol="0" fromWordArt="0" anchor="ctr" anchorCtr="0" forceAA="0" compatLnSpc="1">
+                        <a:prstTxWarp prst="textNoShape">
+                          <a:avLst/>
+                        </a:prstTxWarp>
+                        <a:noAutofit/>
+                      </wps:bodyPr>
+                    </wps:wsp>
+                  </a:graphicData>
+                </a:graphic>
+              </wp:anchor>
+            </w:drawing>
+          </mc:Choice>
+          <mc:Fallback>
+            <w:pict>
+              <v:rect w14:anchorId="6B890BF6" id="Rectangle 43" o:spid="_x0000_s1026" style="position:absolute;margin-left:276.2pt;margin-top:4.95pt;width:168.45pt;height:14.25pt;z-index:251686912;visibility:visible;mso-wrap-style:square;mso-wrap-distance-left:9pt;mso-wrap-distance-top:0;mso-wrap-distance-right:9pt;mso-wrap-distance-bottom:0;mso-position-horizontal:absolute;mso-position-horizontal-relative:text;mso-position-vertical:absolute;mso-position-vertical-relative:text;v-text-anchor:middle" o:gfxdata="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" filled="f" strokecolor="#00b050" strokeweight="2.25pt"/>
+            </w:pict>
+          </mc:Fallback>
+        </mc:AlternateContent>
+      </w:r>
+      <w:r>
+        <w:rPr>
+          <w:noProof/>
+          <w:lang w:eastAsia="fr-FR"/>
+        </w:rPr>
+        <mc:AlternateContent>
+          <mc:Choice Requires="wps">
+            <w:drawing>
+              <wp:anchor distT="0" distB="0" distL="114300" distR="114300" simplePos="0" relativeHeight="251684864" behindDoc="0" locked="0" layoutInCell="1" allowOverlap="1">
+                <wp:simplePos x="0" y="0"/>
+                <wp:positionH relativeFrom="column">
+                  <wp:posOffset>272415</wp:posOffset>
+                </wp:positionH>
+                <wp:positionV relativeFrom="paragraph">
+                  <wp:posOffset>286385</wp:posOffset>
+                </wp:positionV>
+                <wp:extent cx="862330" cy="215265"/>
+                <wp:effectExtent l="19050" t="19050" r="33020" b="32385"/>
+                <wp:wrapNone/>
+                <wp:docPr id="41" name="Rectangle 41"/>
+                <wp:cNvGraphicFramePr/>
+                <a:graphic xmlns:a="http://schemas.openxmlformats.org/drawingml/2006/main">
+                  <a:graphicData uri="http://schemas.microsoft.com/office/word/2010/wordprocessingShape">
+                    <wps:wsp>
+                      <wps:cNvSpPr/>
+                      <wps:spPr>
+                        <a:xfrm>
+                          <a:off x="0" y="0"/>
+                          <a:ext cx="862330" cy="215265"/>
+                        </a:xfrm>
+                        <a:prstGeom prst="rect">
+                          <a:avLst/>
+                        </a:prstGeom>
+                        <a:noFill/>
+                        <a:ln w="57150">
+                          <a:solidFill>
+                            <a:srgbClr val="FFFF00"/>
+                          </a:solidFill>
+                        </a:ln>
+                      </wps:spPr>
+                      <wps:style>
+                        <a:lnRef idx="2">
+                          <a:schemeClr val="accent1">
+                            <a:shade val="50000"/>
+                          </a:schemeClr>
+                        </a:lnRef>
+                        <a:fillRef idx="1">
+                          <a:schemeClr val="accent1"/>
+                        </a:fillRef>
+                        <a:effectRef idx="0">
+                          <a:schemeClr val="accent1"/>
+                        </a:effectRef>
+                        <a:fontRef idx="minor">
+                          <a:schemeClr val="lt1"/>
+                        </a:fontRef>
+                      </wps:style>
+                      <wps:bodyPr rot="0" spcFirstLastPara="0" vertOverflow="overflow" horzOverflow="overflow" vert="horz" wrap="square" lIns="91440" tIns="45720" rIns="91440" bIns="45720" numCol="1" spcCol="0" rtlCol="0" fromWordArt="0" anchor="ctr" anchorCtr="0" forceAA="0" compatLnSpc="1">
+                        <a:prstTxWarp prst="textNoShape">
+                          <a:avLst/>
+                        </a:prstTxWarp>
+                        <a:noAutofit/>
+                      </wps:bodyPr>
+                    </wps:wsp>
+                  </a:graphicData>
+                </a:graphic>
+                <wp14:sizeRelH relativeFrom="margin">
+                  <wp14:pctWidth>0</wp14:pctWidth>
+                </wp14:sizeRelH>
+              </wp:anchor>
+            </w:drawing>
+          </mc:Choice>
+          <mc:Fallback>
+            <w:pict>
+              <v:rect w14:anchorId="72406B35" id="Rectangle 41" o:spid="_x0000_s1026" style="position:absolute;margin-left:21.45pt;margin-top:22.55pt;width:67.9pt;height:16.95pt;z-index:251684864;visibility:visible;mso-wrap-style:square;mso-width-percent:0;mso-wrap-distance-left:9pt;mso-wrap-distance-top:0;mso-wrap-distance-right:9pt;mso-wrap-distance-bottom:0;mso-position-horizontal:absolute;mso-position-horizontal-relative:text;mso-position-vertical:absolute;mso-position-vertical-relative:text;mso-width-percent:0;mso-width-relative:margin;v-text-anchor:middle" o:gfxdata="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" filled="f" strokecolor="yellow" strokeweight="4.5pt"/>
+            </w:pict>
+          </mc:Fallback>
+        </mc:AlternateContent>
+      </w:r>
+    </w:p>
+    <w:p>
+      <w:pPr>
+        <w:rPr>
+          <w:lang w:eastAsia="fr-FR"/>
+        </w:rPr>
+      </w:pPr>
+    </w:p>
+    <w:p>
+      <w:pPr>
+        <w:rPr>
+          <w:lang w:eastAsia="fr-FR"/>
+        </w:rPr>
+      </w:pPr>
+    </w:p>
+    <w:p>
+      <w:pPr>
+        <w:rPr>
+          <w:lang w:eastAsia="fr-FR"/>
+        </w:rPr>
+      </w:pPr>
+    </w:p>
+    <w:p>
+      <w:pPr>
+        <w:rPr>
+          <w:lang w:eastAsia="fr-FR"/>
+        </w:rPr>
+      </w:pPr>
+    </w:p>
+    <w:p>
+      <w:pPr>
+        <w:rPr>
+          <w:lang w:eastAsia="fr-FR"/>
+        </w:rPr>
+      </w:pPr>
+    </w:p>
+    <w:p>
+      <w:pPr>
+        <w:rPr>
+          <w:lang w:eastAsia="fr-FR"/>
+        </w:rPr>
+      </w:pPr>
+    </w:p>
+    <w:p>
+      <w:pPr>
+        <w:rPr>
+          <w:lang w:eastAsia="fr-FR"/>
+        </w:rPr>
+      </w:pPr>
+      <w:r>
+        <w:rPr>
+          <w:noProof/>
+          <w:lang w:eastAsia="fr-FR"/>
+        </w:rPr>
+        <mc:AlternateContent>
+          <mc:Choice Requires="wps">
+            <w:drawing>
+              <wp:anchor distT="0" distB="0" distL="114300" distR="114300" simplePos="0" relativeHeight="251688960" behindDoc="0" locked="0" layoutInCell="1" allowOverlap="1" wp14:anchorId="40C6DEDF" wp14:editId="2860D785">
+                <wp:simplePos x="0" y="0"/>
+                <wp:positionH relativeFrom="column">
+                  <wp:posOffset>1998237</wp:posOffset>
+                </wp:positionH>
+                <wp:positionV relativeFrom="paragraph">
+                  <wp:posOffset>31103</wp:posOffset>
+                </wp:positionV>
+                <wp:extent cx="534837" cy="163902"/>
+                <wp:effectExtent l="19050" t="19050" r="17780" b="26670"/>
+                <wp:wrapNone/>
+                <wp:docPr id="44" name="Rectangle 44"/>
+                <wp:cNvGraphicFramePr/>
+                <a:graphic xmlns:a="http://schemas.openxmlformats.org/drawingml/2006/main">
+                  <a:graphicData uri="http://schemas.microsoft.com/office/word/2010/wordprocessingShape">
+                    <wps:wsp>
+                      <wps:cNvSpPr/>
+                      <wps:spPr>
+                        <a:xfrm>
+                          <a:off x="0" y="0"/>
+                          <a:ext cx="534837" cy="163902"/>
+                        </a:xfrm>
+                        <a:prstGeom prst="rect">
+                          <a:avLst/>
+                        </a:prstGeom>
+                        <a:noFill/>
+                        <a:ln w="28575">
+                          <a:solidFill>
+                            <a:srgbClr val="00B050"/>
+                          </a:solidFill>
+                        </a:ln>
+                      </wps:spPr>
+                      <wps:style>
+                        <a:lnRef idx="2">
+                          <a:schemeClr val="accent1">
+                            <a:shade val="50000"/>
+                          </a:schemeClr>
+                        </a:lnRef>
+                        <a:fillRef idx="1">
+                          <a:schemeClr val="accent1"/>
+                        </a:fillRef>
+                        <a:effectRef idx="0">
+                          <a:schemeClr val="accent1"/>
+                        </a:effectRef>
+                        <a:fontRef idx="minor">
+                          <a:schemeClr val="lt1"/>
+                        </a:fontRef>
+                      </wps:style>
+                      <wps:bodyPr rot="0" spcFirstLastPara="0" vertOverflow="overflow" horzOverflow="overflow" vert="horz" wrap="square" lIns="91440" tIns="45720" rIns="91440" bIns="45720" numCol="1" spcCol="0" rtlCol="0" fromWordArt="0" anchor="ctr" anchorCtr="0" forceAA="0" compatLnSpc="1">
+                        <a:prstTxWarp prst="textNoShape">
+                          <a:avLst/>
+                        </a:prstTxWarp>
+                        <a:noAutofit/>
+                      </wps:bodyPr>
+                    </wps:wsp>
+                  </a:graphicData>
+                </a:graphic>
+                <wp14:sizeRelH relativeFrom="margin">
+                  <wp14:pctWidth>0</wp14:pctWidth>
+                </wp14:sizeRelH>
+                <wp14:sizeRelV relativeFrom="margin">
+                  <wp14:pctHeight>0</wp14:pctHeight>
+                </wp14:sizeRelV>
+              </wp:anchor>
+            </w:drawing>
+          </mc:Choice>
+          <mc:Fallback>
+            <w:pict>
+              <v:rect w14:anchorId="358A8A24" id="Rectangle 44" o:spid="_x0000_s1026" style="position:absolute;margin-left:157.35pt;margin-top:2.45pt;width:42.1pt;height:12.9pt;z-index:251688960;visibility:visible;mso-wrap-style:square;mso-width-percent:0;mso-height-percent:0;mso-wrap-distance-left:9pt;mso-wrap-distance-top:0;mso-wrap-distance-right:9pt;mso-wrap-distance-bottom:0;mso-position-horizontal:absolute;mso-position-horizontal-relative:text;mso-position-vertical:absolute;mso-position-vertical-relative:text;mso-width-percent:0;mso-height-percent:0;mso-width-relative:margin;mso-height-relative:margin;v-text-anchor:middle" o:gfxdata="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" filled="f" strokecolor="#00b050" strokeweight="2.25pt"/>
+            </w:pict>
+          </mc:Fallback>
+        </mc:AlternateContent>
+      </w:r>
+    </w:p>
+    <w:p>
+      <w:pPr>
+        <w:rPr>
+          <w:lang w:eastAsia="fr-FR"/>
+        </w:rPr>
+      </w:pPr>
+    </w:p>
+    <w:p>
+      <w:pPr>
+        <w:rPr>
+          <w:lang w:eastAsia="fr-FR"/>
+        </w:rPr>
+      </w:pPr>
+    </w:p>
+    <w:p>
+      <w:pPr>
+        <w:rPr>
+          <w:lang w:eastAsia="fr-FR"/>
+        </w:rPr>
+      </w:pPr>
+    </w:p>
+    <w:p>
+      <w:pPr>
+        <w:rPr>
+          <w:lang w:eastAsia="fr-FR"/>
+        </w:rPr>
+      </w:pPr>
+    </w:p>
+    <w:p>
+      <w:pPr>
+        <w:rPr>
+          <w:lang w:eastAsia="fr-FR"/>
+        </w:rPr>
+      </w:pPr>
+      <w:r>
+        <w:rPr>
+          <w:lang w:eastAsia="fr-FR"/>
+        </w:rPr>
+        <w:t>Ensuite</w:t>
+      </w:r>
+      <w:r>
+        <w:rPr>
+          <w:lang w:eastAsia="fr-FR"/>
+        </w:rPr>
+        <w:t>,</w:t>
+      </w:r>
+      <w:r>
+        <w:rPr>
+          <w:lang w:eastAsia="fr-FR"/>
+        </w:rPr>
+        <w:t xml:space="preserve"> il suffit de cliquer su</w:t>
+      </w:r>
+      <w:r>
+        <w:rPr>
+          <w:lang w:eastAsia="fr-FR"/>
+        </w:rPr>
+        <w:t>r le bouton vert « Connect » vu</w:t>
+      </w:r>
+      <w:r>
+        <w:rPr>
+          <w:lang w:eastAsia="fr-FR"/>
+        </w:rPr>
+        <w:t xml:space="preserve"> plus haut avec « Simulation » de sélectionner dans « Driver selection » et la simulation ce lancera automatiquement.</w:t>
+      </w:r>
+    </w:p>
+    <w:p>
+      <w:pPr>
+        <w:rPr>
+          <w:lang w:eastAsia="fr-FR"/>
+        </w:rPr>
+      </w:pPr>
+    </w:p>
+    <w:p>
+      <w:pPr>
+        <w:rPr>
+          <w:lang w:eastAsia="fr-FR"/>
+        </w:rPr>
+      </w:pPr>
+      <w:r>
+        <w:rPr>
+          <w:noProof/>
+          <w:lang w:eastAsia="fr-FR"/>
+        </w:rPr>
+        <w:drawing>
+          <wp:anchor distT="0" distB="0" distL="114300" distR="114300" simplePos="0" relativeHeight="251689984" behindDoc="0" locked="0" layoutInCell="1" allowOverlap="1">
+            <wp:simplePos x="0" y="0"/>
+            <wp:positionH relativeFrom="margin">
+              <wp:align>center</wp:align>
+            </wp:positionH>
+            <wp:positionV relativeFrom="paragraph">
+              <wp:posOffset>13216</wp:posOffset>
+            </wp:positionV>
+            <wp:extent cx="3077004" cy="1286054"/>
+            <wp:effectExtent l="0" t="0" r="9525" b="9525"/>
+            <wp:wrapNone/>
+            <wp:docPr id="45" name="Image 45"/>
+            <wp:cNvGraphicFramePr>
+              <a:graphicFrameLocks xmlns:a="http://schemas.openxmlformats.org/drawingml/2006/main" noChangeAspect="1"/>
+            </wp:cNvGraphicFramePr>
+            <a:graphic xmlns:a="http://schemas.openxmlformats.org/drawingml/2006/main">
+              <a:graphicData uri="http://schemas.openxmlformats.org/drawingml/2006/picture">
+                <pic:pic xmlns:pic="http://schemas.openxmlformats.org/drawingml/2006/picture">
+                  <pic:nvPicPr>
+                    <pic:cNvPr id="1" name=""/>
+                    <pic:cNvPicPr/>
+                  </pic:nvPicPr>
+                  <pic:blipFill>
+                    <a:blip r:embed="rId34">
+                      <a:extLst>
+                        <a:ext uri="{28A0092B-C50C-407E-A947-70E740481C1C}">
+                          <a14:useLocalDpi xmlns:a14="http://schemas.microsoft.com/office/drawing/2010/main" val="0"/>
+                        </a:ext>
+                      </a:extLst>
+                    </a:blip>
+                    <a:stretch>
+                      <a:fillRect/>
+                    </a:stretch>
+                  </pic:blipFill>
+                  <pic:spPr>
+                    <a:xfrm>
+                      <a:off x="0" y="0"/>
+                      <a:ext cx="3077004" cy="1286054"/>
+                    </a:xfrm>
+                    <a:prstGeom prst="rect">
+                      <a:avLst/>
+                    </a:prstGeom>
+                  </pic:spPr>
+                </pic:pic>
+              </a:graphicData>
+            </a:graphic>
+            <wp14:sizeRelH relativeFrom="page">
+              <wp14:pctWidth>0</wp14:pctWidth>
+            </wp14:sizeRelH>
+            <wp14:sizeRelV relativeFrom="page">
+              <wp14:pctHeight>0</wp14:pctHeight>
+            </wp14:sizeRelV>
+          </wp:anchor>
+        </w:drawing>
+      </w:r>
+    </w:p>
+    <w:p>
+      <w:pPr>
+        <w:rPr>
+          <w:lang w:eastAsia="fr-FR"/>
+        </w:rPr>
+      </w:pPr>
+    </w:p>
+    <w:p>
+      <w:pPr>
+        <w:rPr>
+          <w:lang w:eastAsia="fr-FR"/>
+        </w:rPr>
+      </w:pPr>
+    </w:p>
+    <w:p>
+      <w:pPr>
+        <w:rPr>
+          <w:lang w:eastAsia="fr-FR"/>
+        </w:rPr>
+      </w:pPr>
+    </w:p>
+    <w:p>
+      <w:pPr>
+        <w:rPr>
+          <w:lang w:eastAsia="fr-FR"/>
+        </w:rPr>
+      </w:pPr>
+    </w:p>
+    <w:p>
+      <w:pPr>
+        <w:rPr>
+          <w:lang w:eastAsia="fr-FR"/>
+        </w:rPr>
+      </w:pPr>
+    </w:p>
+    <w:p>
+      <w:pPr>
+        <w:rPr>
+          <w:lang w:eastAsia="fr-FR"/>
+        </w:rPr>
+      </w:pPr>
+    </w:p>
+    <w:p>
+      <w:pPr>
+        <w:rPr>
+          <w:lang w:eastAsia="fr-FR"/>
+        </w:rPr>
+      </w:pPr>
+    </w:p>
+    <w:p>
+      <w:pPr>
+        <w:rPr>
+          <w:lang w:eastAsia="fr-FR"/>
+        </w:rPr>
+      </w:pPr>
+    </w:p>
+    <w:p>
+      <w:pPr>
+        <w:rPr>
+          <w:lang w:eastAsia="fr-FR"/>
+        </w:rPr>
+      </w:pPr>
+    </w:p>
+    <w:p>
+      <w:pPr>
+        <w:rPr>
+          <w:lang w:eastAsia="fr-FR"/>
+        </w:rPr>
+      </w:pPr>
+    </w:p>
+    <w:p>
+      <w:pPr>
+        <w:pStyle w:val="Titre1"/>
+        <w:jc w:val="center"/>
+        <w:rPr>
+          <w:b/>
+          <w:noProof/>
+          <w:color w:val="000000" w:themeColor="text1"/>
+          <w:lang w:eastAsia="fr-FR"/>
+        </w:rPr>
+      </w:pPr>
+      <w:bookmarkStart w:id="7" w:name="_Toc33430052"/>
+      <w:r>
+        <w:rPr>
+          <w:b/>
+          <w:noProof/>
+          <w:color w:val="000000" w:themeColor="text1"/>
+          <w:lang w:eastAsia="fr-FR"/>
+        </w:rPr>
+        <w:lastRenderedPageBreak/>
+        <w:t>8</w:t>
+      </w:r>
+      <w:r>
+        <w:rPr>
+          <w:b/>
+          <w:noProof/>
+          <w:color w:val="000000" w:themeColor="text1"/>
+          <w:lang w:eastAsia="fr-FR"/>
+        </w:rPr>
+        <w:t xml:space="preserve"> – </w:t>
+      </w:r>
+      <w:r>
+        <w:rPr>
+          <w:b/>
+          <w:noProof/>
+          <w:color w:val="000000" w:themeColor="text1"/>
+          <w:lang w:eastAsia="fr-FR"/>
+        </w:rPr>
+        <w:t>Graphique</w:t>
+      </w:r>
+      <w:bookmarkEnd w:id="7"/>
+    </w:p>
+    <w:p>
+      <w:pPr>
+        <w:rPr>
+          <w:lang w:eastAsia="fr-FR"/>
+        </w:rPr>
+      </w:pPr>
+    </w:p>
+    <w:p>
+      <w:pPr>
+        <w:rPr>
+          <w:lang w:eastAsia="fr-FR"/>
+        </w:rPr>
+      </w:pPr>
+      <w:r>
+        <w:rPr>
+          <w:noProof/>
+          <w:lang w:eastAsia="fr-FR"/>
+        </w:rPr>
+        <w:drawing>
+          <wp:anchor distT="0" distB="0" distL="114300" distR="114300" simplePos="0" relativeHeight="251698176" behindDoc="0" locked="0" layoutInCell="1" allowOverlap="1">
+            <wp:simplePos x="0" y="0"/>
+            <wp:positionH relativeFrom="margin">
+              <wp:align>right</wp:align>
+            </wp:positionH>
+            <wp:positionV relativeFrom="paragraph">
+              <wp:posOffset>220333</wp:posOffset>
+            </wp:positionV>
+            <wp:extent cx="1295238" cy="1285714"/>
+            <wp:effectExtent l="0" t="0" r="635" b="0"/>
+            <wp:wrapNone/>
+            <wp:docPr id="52" name="Image 52"/>
+            <wp:cNvGraphicFramePr>
+              <a:graphicFrameLocks xmlns:a="http://schemas.openxmlformats.org/drawingml/2006/main" noChangeAspect="1"/>
+            </wp:cNvGraphicFramePr>
+            <a:graphic xmlns:a="http://schemas.openxmlformats.org/drawingml/2006/main">
+              <a:graphicData uri="http://schemas.openxmlformats.org/drawingml/2006/picture">
+                <pic:pic xmlns:pic="http://schemas.openxmlformats.org/drawingml/2006/picture">
+                  <pic:nvPicPr>
+                    <pic:cNvPr id="1" name=""/>
+                    <pic:cNvPicPr/>
+                  </pic:nvPicPr>
+                  <pic:blipFill>
+                    <a:blip r:embed="rId35">
+                      <a:extLst>
+                        <a:ext uri="{28A0092B-C50C-407E-A947-70E740481C1C}">
+                          <a14:useLocalDpi xmlns:a14="http://schemas.microsoft.com/office/drawing/2010/main" val="0"/>
+                        </a:ext>
+                      </a:extLst>
+                    </a:blip>
+                    <a:stretch>
+                      <a:fillRect/>
+                    </a:stretch>
+                  </pic:blipFill>
+                  <pic:spPr>
+                    <a:xfrm>
+                      <a:off x="0" y="0"/>
+                      <a:ext cx="1295238" cy="1285714"/>
+                    </a:xfrm>
+                    <a:prstGeom prst="rect">
+                      <a:avLst/>
+                    </a:prstGeom>
+                  </pic:spPr>
+                </pic:pic>
+              </a:graphicData>
+            </a:graphic>
+            <wp14:sizeRelH relativeFrom="page">
+              <wp14:pctWidth>0</wp14:pctWidth>
+            </wp14:sizeRelH>
+            <wp14:sizeRelV relativeFrom="page">
+              <wp14:pctHeight>0</wp14:pctHeight>
+            </wp14:sizeRelV>
+          </wp:anchor>
+        </w:drawing>
+      </w:r>
+      <w:r>
+        <w:rPr>
+          <w:lang w:eastAsia="fr-FR"/>
+        </w:rPr>
+        <w:t xml:space="preserve">Pour avoir des informations plus visuelles il est possible de faire des graphiques en temps réel sur des informations configuré avant. Dans le bouton </w:t>
+      </w:r>
+      <w:r>
+        <w:rPr>
+          <w:color w:val="FF0000"/>
+          <w:lang w:eastAsia="fr-FR"/>
+        </w:rPr>
+        <w:t>Signal Graph</w:t>
+      </w:r>
+      <w:r>
+        <w:rPr>
+          <w:lang w:eastAsia="fr-FR"/>
+        </w:rPr>
+        <w:t xml:space="preserve"> -&gt; </w:t>
+      </w:r>
+      <w:r>
+        <w:rPr>
+          <w:color w:val="FF0000"/>
+          <w:lang w:eastAsia="fr-FR"/>
+        </w:rPr>
+        <w:t>Configure</w:t>
+      </w:r>
+      <w:r>
+        <w:rPr>
+          <w:lang w:eastAsia="fr-FR"/>
+        </w:rPr>
+        <w:t>.</w:t>
+      </w:r>
+      <w:r>
+        <w:rPr>
+          <w:lang w:eastAsia="fr-FR"/>
+        </w:rPr>
+        <w:br/>
+      </w:r>
+    </w:p>
+    <w:p>
+      <w:pPr>
+        <w:rPr>
+          <w:color w:val="00B0F0"/>
+          <w:lang w:eastAsia="fr-FR"/>
+        </w:rPr>
+      </w:pPr>
+      <w:r>
+        <w:rPr>
+          <w:noProof/>
+          <w:color w:val="FF0000"/>
+          <w:lang w:eastAsia="fr-FR"/>
+        </w:rPr>
+        <mc:AlternateContent>
+          <mc:Choice Requires="wps">
+            <w:drawing>
+              <wp:anchor distT="0" distB="0" distL="114300" distR="114300" simplePos="0" relativeHeight="251704320" behindDoc="0" locked="0" layoutInCell="1" allowOverlap="1" wp14:anchorId="4CAD84F0" wp14:editId="37D1D36A">
+                <wp:simplePos x="0" y="0"/>
+                <wp:positionH relativeFrom="column">
+                  <wp:posOffset>4710430</wp:posOffset>
+                </wp:positionH>
+                <wp:positionV relativeFrom="paragraph">
+                  <wp:posOffset>311785</wp:posOffset>
+                </wp:positionV>
+                <wp:extent cx="879894" cy="165735"/>
+                <wp:effectExtent l="19050" t="19050" r="34925" b="43815"/>
+                <wp:wrapNone/>
+                <wp:docPr id="59" name="Rectangle 59"/>
+                <wp:cNvGraphicFramePr/>
+                <a:graphic xmlns:a="http://schemas.openxmlformats.org/drawingml/2006/main">
+                  <a:graphicData uri="http://schemas.microsoft.com/office/word/2010/wordprocessingShape">
+                    <wps:wsp>
+                      <wps:cNvSpPr/>
+                      <wps:spPr>
+                        <a:xfrm>
+                          <a:off x="0" y="0"/>
+                          <a:ext cx="879894" cy="165735"/>
+                        </a:xfrm>
+                        <a:prstGeom prst="rect">
+                          <a:avLst/>
+                        </a:prstGeom>
+                        <a:noFill/>
+                        <a:ln w="57150">
+                          <a:solidFill>
+                            <a:srgbClr val="FFC000"/>
+                          </a:solidFill>
+                        </a:ln>
+                      </wps:spPr>
+                      <wps:style>
+                        <a:lnRef idx="2">
+                          <a:schemeClr val="accent1">
+                            <a:shade val="50000"/>
+                          </a:schemeClr>
+                        </a:lnRef>
+                        <a:fillRef idx="1">
+                          <a:schemeClr val="accent1"/>
+                        </a:fillRef>
+                        <a:effectRef idx="0">
+                          <a:schemeClr val="accent1"/>
+                        </a:effectRef>
+                        <a:fontRef idx="minor">
+                          <a:schemeClr val="lt1"/>
+                        </a:fontRef>
+                      </wps:style>
+                      <wps:bodyPr rot="0" spcFirstLastPara="0" vertOverflow="overflow" horzOverflow="overflow" vert="horz" wrap="square" lIns="91440" tIns="45720" rIns="91440" bIns="45720" numCol="1" spcCol="0" rtlCol="0" fromWordArt="0" anchor="ctr" anchorCtr="0" forceAA="0" compatLnSpc="1">
+                        <a:prstTxWarp prst="textNoShape">
+                          <a:avLst/>
+                        </a:prstTxWarp>
+                        <a:noAutofit/>
+                      </wps:bodyPr>
+                    </wps:wsp>
+                  </a:graphicData>
+                </a:graphic>
+                <wp14:sizeRelV relativeFrom="margin">
+                  <wp14:pctHeight>0</wp14:pctHeight>
+                </wp14:sizeRelV>
+              </wp:anchor>
+            </w:drawing>
+          </mc:Choice>
+          <mc:Fallback>
+            <w:pict>
+              <v:rect w14:anchorId="0BF1EBA1" id="Rectangle 59" o:spid="_x0000_s1026" style="position:absolute;margin-left:370.9pt;margin-top:24.55pt;width:69.3pt;height:13.05pt;z-index:251704320;visibility:visible;mso-wrap-style:square;mso-height-percent:0;mso-wrap-distance-left:9pt;mso-wrap-distance-top:0;mso-wrap-distance-right:9pt;mso-wrap-distance-bottom:0;mso-position-horizontal:absolute;mso-position-horizontal-relative:text;mso-position-vertical:absolute;mso-position-vertical-relative:text;mso-height-percent:0;mso-height-relative:margin;v-text-anchor:middle" o:gfxdata="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" filled="f" strokecolor="#ffc000" strokeweight="4.5pt"/>
+            </w:pict>
+          </mc:Fallback>
+        </mc:AlternateContent>
+      </w:r>
+      <w:r>
+        <w:rPr>
+          <w:noProof/>
+          <w:lang w:eastAsia="fr-FR"/>
+        </w:rPr>
+        <mc:AlternateContent>
+          <mc:Choice Requires="wps">
+            <w:drawing>
+              <wp:anchor distT="0" distB="0" distL="114300" distR="114300" simplePos="0" relativeHeight="251702272" behindDoc="0" locked="0" layoutInCell="1" allowOverlap="1">
+                <wp:simplePos x="0" y="0"/>
+                <wp:positionH relativeFrom="column">
+                  <wp:posOffset>2276475</wp:posOffset>
+                </wp:positionH>
+                <wp:positionV relativeFrom="paragraph">
+                  <wp:posOffset>2512695</wp:posOffset>
+                </wp:positionV>
+                <wp:extent cx="2512060" cy="49530"/>
+                <wp:effectExtent l="19050" t="114300" r="0" b="102870"/>
+                <wp:wrapNone/>
+                <wp:docPr id="57" name="Connecteur droit avec flèche 57"/>
+                <wp:cNvGraphicFramePr/>
+                <a:graphic xmlns:a="http://schemas.openxmlformats.org/drawingml/2006/main">
+                  <a:graphicData uri="http://schemas.microsoft.com/office/word/2010/wordprocessingShape">
+                    <wps:wsp>
+                      <wps:cNvCnPr/>
+                      <wps:spPr>
+                        <a:xfrm flipH="1" flipV="1">
+                          <a:off x="0" y="0"/>
+                          <a:ext cx="2512060" cy="49530"/>
+                        </a:xfrm>
+                        <a:prstGeom prst="straightConnector1">
+                          <a:avLst/>
+                        </a:prstGeom>
+                        <a:ln w="57150">
+                          <a:solidFill>
+                            <a:srgbClr val="00B0F0"/>
+                          </a:solidFill>
+                          <a:tailEnd type="triangle"/>
+                        </a:ln>
+                      </wps:spPr>
+                      <wps:style>
+                        <a:lnRef idx="1">
+                          <a:schemeClr val="accent1"/>
+                        </a:lnRef>
+                        <a:fillRef idx="0">
+                          <a:schemeClr val="accent1"/>
+                        </a:fillRef>
+                        <a:effectRef idx="0">
+                          <a:schemeClr val="accent1"/>
+                        </a:effectRef>
+                        <a:fontRef idx="minor">
+                          <a:schemeClr val="tx1"/>
+                        </a:fontRef>
+                      </wps:style>
+                      <wps:bodyPr/>
+                    </wps:wsp>
+                  </a:graphicData>
+                </a:graphic>
+                <wp14:sizeRelH relativeFrom="margin">
+                  <wp14:pctWidth>0</wp14:pctWidth>
+                </wp14:sizeRelH>
+                <wp14:sizeRelV relativeFrom="margin">
+                  <wp14:pctHeight>0</wp14:pctHeight>
+                </wp14:sizeRelV>
+              </wp:anchor>
+            </w:drawing>
+          </mc:Choice>
+          <mc:Fallback>
+            <w:pict>
+              <v:shapetype w14:anchorId="45115821" id="_x0000_t32" coordsize="21600,21600" o:spt="32" o:oned="t" path="m,l21600,21600e" filled="f">
+                <v:path arrowok="t" fillok="f" o:connecttype="none"/>
+                <o:lock v:ext="edit" shapetype="t"/>
+              </v:shapetype>
+              <v:shape id="Connecteur droit avec flèche 57" o:spid="_x0000_s1026" type="#_x0000_t32" style="position:absolute;margin-left:179.25pt;margin-top:197.85pt;width:197.8pt;height:3.9pt;flip:x y;z-index:251702272;visibility:visible;mso-wrap-style:square;mso-width-percent:0;mso-height-percent:0;mso-wrap-distance-left:9pt;mso-wrap-distance-top:0;mso-wrap-distance-right:9pt;mso-wrap-distance-bottom:0;mso-position-horizontal:absolute;mso-position-horizontal-relative:text;mso-position-vertical:absolute;mso-position-vertical-relative:text;mso-width-percent:0;mso-height-percent:0;mso-width-relative:margin;mso-height-relative:margin" o:gfxdata="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" strokecolor="#00b0f0" strokeweight="4.5pt">
+                <v:stroke endarrow="block" joinstyle="miter"/>
+              </v:shape>
+            </w:pict>
+          </mc:Fallback>
+        </mc:AlternateContent>
+      </w:r>
+      <w:r>
+        <w:rPr>
+          <w:lang w:eastAsia="fr-FR"/>
+        </w:rPr>
+        <w:drawing>
+          <wp:anchor distT="0" distB="0" distL="114300" distR="114300" simplePos="0" relativeHeight="251699200" behindDoc="0" locked="0" layoutInCell="1" allowOverlap="1">
+            <wp:simplePos x="0" y="0"/>
+            <wp:positionH relativeFrom="column">
+              <wp:posOffset>1270</wp:posOffset>
+            </wp:positionH>
+            <wp:positionV relativeFrom="paragraph">
+              <wp:posOffset>942340</wp:posOffset>
+            </wp:positionV>
+            <wp:extent cx="5760720" cy="2090420"/>
+            <wp:effectExtent l="0" t="0" r="0" b="5080"/>
+            <wp:wrapNone/>
+            <wp:docPr id="54" name="Image 54"/>
+            <wp:cNvGraphicFramePr>
+              <a:graphicFrameLocks xmlns:a="http://schemas.openxmlformats.org/drawingml/2006/main" noChangeAspect="1"/>
+            </wp:cNvGraphicFramePr>
+            <a:graphic xmlns:a="http://schemas.openxmlformats.org/drawingml/2006/main">
+              <a:graphicData uri="http://schemas.openxmlformats.org/drawingml/2006/picture">
+                <pic:pic xmlns:pic="http://schemas.openxmlformats.org/drawingml/2006/picture">
+                  <pic:nvPicPr>
+                    <pic:cNvPr id="1" name=""/>
+                    <pic:cNvPicPr/>
+                  </pic:nvPicPr>
+                  <pic:blipFill>
+                    <a:blip r:embed="rId36">
+                      <a:extLst>
+                        <a:ext uri="{28A0092B-C50C-407E-A947-70E740481C1C}">
+                          <a14:useLocalDpi xmlns:a14="http://schemas.microsoft.com/office/drawing/2010/main" val="0"/>
+                        </a:ext>
+                      </a:extLst>
+                    </a:blip>
+                    <a:stretch>
+                      <a:fillRect/>
+                    </a:stretch>
+                  </pic:blipFill>
+                  <pic:spPr>
+                    <a:xfrm>
+                      <a:off x="0" y="0"/>
+                      <a:ext cx="5760720" cy="2090420"/>
+                    </a:xfrm>
+                    <a:prstGeom prst="rect">
+                      <a:avLst/>
+                    </a:prstGeom>
+                  </pic:spPr>
+                </pic:pic>
+              </a:graphicData>
+            </a:graphic>
+            <wp14:sizeRelH relativeFrom="page">
+              <wp14:pctWidth>0</wp14:pctWidth>
+            </wp14:sizeRelH>
+            <wp14:sizeRelV relativeFrom="page">
+              <wp14:pctHeight>0</wp14:pctHeight>
+            </wp14:sizeRelV>
+          </wp:anchor>
+        </w:drawing>
+      </w:r>
+      <w:r>
+        <w:rPr>
+          <w:noProof/>
+          <w:lang w:eastAsia="fr-FR"/>
+        </w:rPr>
+        <mc:AlternateContent>
+          <mc:Choice Requires="wps">
+            <w:drawing>
+              <wp:anchor distT="0" distB="0" distL="114300" distR="114300" simplePos="0" relativeHeight="251701248" behindDoc="0" locked="0" layoutInCell="1" allowOverlap="1">
+                <wp:simplePos x="0" y="0"/>
+                <wp:positionH relativeFrom="column">
+                  <wp:posOffset>4789805</wp:posOffset>
+                </wp:positionH>
+                <wp:positionV relativeFrom="paragraph">
+                  <wp:posOffset>2443480</wp:posOffset>
+                </wp:positionV>
+                <wp:extent cx="560717" cy="138023"/>
+                <wp:effectExtent l="19050" t="19050" r="10795" b="14605"/>
+                <wp:wrapNone/>
+                <wp:docPr id="56" name="Rectangle 56"/>
+                <wp:cNvGraphicFramePr/>
+                <a:graphic xmlns:a="http://schemas.openxmlformats.org/drawingml/2006/main">
+                  <a:graphicData uri="http://schemas.microsoft.com/office/word/2010/wordprocessingShape">
+                    <wps:wsp>
+                      <wps:cNvSpPr/>
+                      <wps:spPr>
+                        <a:xfrm>
+                          <a:off x="0" y="0"/>
+                          <a:ext cx="560717" cy="138023"/>
+                        </a:xfrm>
+                        <a:prstGeom prst="rect">
+                          <a:avLst/>
+                        </a:prstGeom>
+                        <a:noFill/>
+                        <a:ln w="38100">
+                          <a:solidFill>
+                            <a:srgbClr val="00B0F0"/>
+                          </a:solidFill>
+                        </a:ln>
+                      </wps:spPr>
+                      <wps:style>
+                        <a:lnRef idx="2">
+                          <a:schemeClr val="accent1">
+                            <a:shade val="50000"/>
+                          </a:schemeClr>
+                        </a:lnRef>
+                        <a:fillRef idx="1">
+                          <a:schemeClr val="accent1"/>
+                        </a:fillRef>
+                        <a:effectRef idx="0">
+                          <a:schemeClr val="accent1"/>
+                        </a:effectRef>
+                        <a:fontRef idx="minor">
+                          <a:schemeClr val="lt1"/>
+                        </a:fontRef>
+                      </wps:style>
+                      <wps:bodyPr rot="0" spcFirstLastPara="0" vertOverflow="overflow" horzOverflow="overflow" vert="horz" wrap="square" lIns="91440" tIns="45720" rIns="91440" bIns="45720" numCol="1" spcCol="0" rtlCol="0" fromWordArt="0" anchor="ctr" anchorCtr="0" forceAA="0" compatLnSpc="1">
+                        <a:prstTxWarp prst="textNoShape">
+                          <a:avLst/>
+                        </a:prstTxWarp>
+                        <a:noAutofit/>
+                      </wps:bodyPr>
+                    </wps:wsp>
+                  </a:graphicData>
+                </a:graphic>
+              </wp:anchor>
+            </w:drawing>
+          </mc:Choice>
+          <mc:Fallback>
+            <w:pict>
+              <v:rect w14:anchorId="2D79BF06" id="Rectangle 56" o:spid="_x0000_s1026" style="position:absolute;margin-left:377.15pt;margin-top:192.4pt;width:44.15pt;height:10.85pt;z-index:251701248;visibility:visible;mso-wrap-style:square;mso-wrap-distance-left:9pt;mso-wrap-distance-top:0;mso-wrap-distance-right:9pt;mso-wrap-distance-bottom:0;mso-position-horizontal:absolute;mso-position-horizontal-relative:text;mso-position-vertical:absolute;mso-position-vertical-relative:text;v-text-anchor:middle" o:gfxdata="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" filled="f" strokecolor="#00b0f0" strokeweight="3pt"/>
+            </w:pict>
+          </mc:Fallback>
+        </mc:AlternateContent>
+      </w:r>
+      <w:r>
+        <w:rPr>
+          <w:lang w:eastAsia="fr-FR"/>
+        </w:rPr>
+        <w:t>On accède donc au menu suivant, pour choisir les éléments sur </w:t>
+      </w:r>
+      <w:r>
+        <w:rPr>
+          <w:lang w:eastAsia="fr-FR"/>
+        </w:rPr>
+        <w:t>lequel</w:t>
+      </w:r>
+      <w:r>
+        <w:rPr>
+          <w:lang w:eastAsia="fr-FR"/>
+        </w:rPr>
+        <w:br/>
+        <w:t>s</w:t>
+      </w:r>
+      <w:r>
+        <w:rPr>
+          <w:lang w:eastAsia="fr-FR"/>
+        </w:rPr>
+        <w:t xml:space="preserve">e baser il faut ensuite cliquer sur </w:t>
+      </w:r>
+      <w:r>
+        <w:rPr>
+          <w:color w:val="00B0F0"/>
+          <w:lang w:eastAsia="fr-FR"/>
+        </w:rPr>
+        <w:t>Configure Signals</w:t>
+      </w:r>
+    </w:p>
+    <w:p>
+      <w:pPr>
+        <w:rPr>
+          <w:color w:val="00B0F0"/>
+          <w:lang w:eastAsia="fr-FR"/>
+        </w:rPr>
+      </w:pPr>
+      <w:r>
+        <w:rPr>
+          <w:noProof/>
+          <w:color w:val="FF0000"/>
+          <w:lang w:eastAsia="fr-FR"/>
+        </w:rPr>
+        <mc:AlternateContent>
+          <mc:Choice Requires="wps">
+            <w:drawing>
+              <wp:anchor distT="0" distB="0" distL="114300" distR="114300" simplePos="0" relativeHeight="251700224" behindDoc="0" locked="0" layoutInCell="1" allowOverlap="1">
+                <wp:simplePos x="0" y="0"/>
+                <wp:positionH relativeFrom="column">
+                  <wp:posOffset>4710430</wp:posOffset>
+                </wp:positionH>
+                <wp:positionV relativeFrom="paragraph">
+                  <wp:posOffset>62230</wp:posOffset>
+                </wp:positionV>
+                <wp:extent cx="879475" cy="171450"/>
+                <wp:effectExtent l="19050" t="19050" r="34925" b="38100"/>
+                <wp:wrapNone/>
+                <wp:docPr id="55" name="Rectangle 55"/>
+                <wp:cNvGraphicFramePr/>
+                <a:graphic xmlns:a="http://schemas.openxmlformats.org/drawingml/2006/main">
+                  <a:graphicData uri="http://schemas.microsoft.com/office/word/2010/wordprocessingShape">
+                    <wps:wsp>
+                      <wps:cNvSpPr/>
+                      <wps:spPr>
+                        <a:xfrm>
+                          <a:off x="0" y="0"/>
+                          <a:ext cx="879475" cy="171450"/>
+                        </a:xfrm>
+                        <a:prstGeom prst="rect">
+                          <a:avLst/>
+                        </a:prstGeom>
+                        <a:noFill/>
+                        <a:ln w="57150">
+                          <a:solidFill>
+                            <a:srgbClr val="FF0000"/>
+                          </a:solidFill>
+                        </a:ln>
+                      </wps:spPr>
+                      <wps:style>
+                        <a:lnRef idx="2">
+                          <a:schemeClr val="accent1">
+                            <a:shade val="50000"/>
+                          </a:schemeClr>
+                        </a:lnRef>
+                        <a:fillRef idx="1">
+                          <a:schemeClr val="accent1"/>
+                        </a:fillRef>
+                        <a:effectRef idx="0">
+                          <a:schemeClr val="accent1"/>
+                        </a:effectRef>
+                        <a:fontRef idx="minor">
+                          <a:schemeClr val="lt1"/>
+                        </a:fontRef>
+                      </wps:style>
+                      <wps:bodyPr rot="0" spcFirstLastPara="0" vertOverflow="overflow" horzOverflow="overflow" vert="horz" wrap="square" lIns="91440" tIns="45720" rIns="91440" bIns="45720" numCol="1" spcCol="0" rtlCol="0" fromWordArt="0" anchor="ctr" anchorCtr="0" forceAA="0" compatLnSpc="1">
+                        <a:prstTxWarp prst="textNoShape">
+                          <a:avLst/>
+                        </a:prstTxWarp>
+                        <a:noAutofit/>
+                      </wps:bodyPr>
+                    </wps:wsp>
+                  </a:graphicData>
+                </a:graphic>
+                <wp14:sizeRelV relativeFrom="margin">
+                  <wp14:pctHeight>0</wp14:pctHeight>
+                </wp14:sizeRelV>
+              </wp:anchor>
+            </w:drawing>
+          </mc:Choice>
+          <mc:Fallback>
+            <w:pict>
+              <v:rect w14:anchorId="0A6CD5C8" id="Rectangle 55" o:spid="_x0000_s1026" style="position:absolute;margin-left:370.9pt;margin-top:4.9pt;width:69.25pt;height:13.5pt;z-index:251700224;visibility:visible;mso-wrap-style:square;mso-height-percent:0;mso-wrap-distance-left:9pt;mso-wrap-distance-top:0;mso-wrap-distance-right:9pt;mso-wrap-distance-bottom:0;mso-position-horizontal:absolute;mso-position-horizontal-relative:text;mso-position-vertical:absolute;mso-position-vertical-relative:text;mso-height-percent:0;mso-height-relative:margin;v-text-anchor:middle" o:gfxdata="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" filled="f" strokecolor="red" strokeweight="4.5pt"/>
+            </w:pict>
+          </mc:Fallback>
+        </mc:AlternateContent>
+      </w:r>
+    </w:p>
+    <w:p>
+      <w:pPr>
+        <w:rPr>
+          <w:color w:val="00B0F0"/>
+          <w:lang w:eastAsia="fr-FR"/>
+        </w:rPr>
+      </w:pPr>
+    </w:p>
+    <w:p>
+      <w:pPr>
+        <w:rPr>
+          <w:color w:val="00B0F0"/>
+          <w:lang w:eastAsia="fr-FR"/>
+        </w:rPr>
+      </w:pPr>
+    </w:p>
+    <w:p>
+      <w:pPr>
+        <w:rPr>
+          <w:color w:val="00B0F0"/>
+          <w:lang w:eastAsia="fr-FR"/>
+        </w:rPr>
+      </w:pPr>
+    </w:p>
+    <w:p>
+      <w:pPr>
+        <w:rPr>
+          <w:color w:val="00B0F0"/>
+          <w:lang w:eastAsia="fr-FR"/>
+        </w:rPr>
+      </w:pPr>
+    </w:p>
+    <w:p>
+      <w:pPr>
+        <w:rPr>
+          <w:color w:val="00B0F0"/>
+          <w:lang w:eastAsia="fr-FR"/>
+        </w:rPr>
+      </w:pPr>
+    </w:p>
+    <w:p>
+      <w:pPr>
+        <w:rPr>
+          <w:color w:val="00B0F0"/>
+          <w:lang w:eastAsia="fr-FR"/>
+        </w:rPr>
+      </w:pPr>
+    </w:p>
+    <w:p>
+      <w:pPr>
+        <w:rPr>
+          <w:color w:val="00B0F0"/>
+          <w:lang w:eastAsia="fr-FR"/>
+        </w:rPr>
+      </w:pPr>
+    </w:p>
+    <w:p>
+      <w:pPr>
+        <w:rPr>
+          <w:color w:val="00B0F0"/>
+          <w:lang w:eastAsia="fr-FR"/>
+        </w:rPr>
+      </w:pPr>
+    </w:p>
+    <w:p>
+      <w:pPr>
+        <w:rPr>
+          <w:color w:val="00B0F0"/>
+          <w:lang w:eastAsia="fr-FR"/>
+        </w:rPr>
+      </w:pPr>
+    </w:p>
+    <w:p>
+      <w:pPr>
+        <w:rPr>
+          <w:lang w:eastAsia="fr-FR"/>
+        </w:rPr>
+      </w:pPr>
+      <w:r>
+        <w:rPr>
+          <w:lang w:eastAsia="fr-FR"/>
+        </w:rPr>
+        <w:t>Ensuite il n’y a plus qu’à</w:t>
+      </w:r>
+      <w:r>
+        <w:rPr>
+          <w:lang w:eastAsia="fr-FR"/>
+        </w:rPr>
+        <w:t xml:space="preserve"> cliquer sur </w:t>
+      </w:r>
+      <w:r>
+        <w:rPr>
+          <w:color w:val="FFC000"/>
+          <w:lang w:eastAsia="fr-FR"/>
+        </w:rPr>
+        <w:t>Activate</w:t>
+      </w:r>
+      <w:r>
+        <w:rPr>
+          <w:lang w:eastAsia="fr-FR"/>
+        </w:rPr>
+        <w:t xml:space="preserve"> pour avoir la fenêtre de graphique.</w:t>
+      </w:r>
+    </w:p>
+    <w:p>
+      <w:pPr>
+        <w:rPr>
+          <w:lang w:eastAsia="fr-FR"/>
+        </w:rPr>
+      </w:pPr>
+      <w:bookmarkStart w:id="8" w:name="_GoBack"/>
+      <w:r>
+        <w:rPr>
+          <w:noProof/>
+          <w:lang w:eastAsia="fr-FR"/>
+        </w:rPr>
+        <w:drawing>
+          <wp:inline distT="0" distB="0" distL="0" distR="0" wp14:anchorId="26831E9F" wp14:editId="2EA574DA">
+            <wp:extent cx="5760720" cy="3114675"/>
+            <wp:effectExtent l="0" t="0" r="0" b="9525"/>
+            <wp:docPr id="61" name="Image 61"/>
+            <wp:cNvGraphicFramePr>
+              <a:graphicFrameLocks xmlns:a="http://schemas.openxmlformats.org/drawingml/2006/main" noChangeAspect="1"/>
+            </wp:cNvGraphicFramePr>
+            <a:graphic xmlns:a="http://schemas.openxmlformats.org/drawingml/2006/main">
+              <a:graphicData uri="http://schemas.openxmlformats.org/drawingml/2006/picture">
+                <pic:pic xmlns:pic="http://schemas.openxmlformats.org/drawingml/2006/picture">
+                  <pic:nvPicPr>
+                    <pic:cNvPr id="1" name=""/>
+                    <pic:cNvPicPr/>
+                  </pic:nvPicPr>
+                  <pic:blipFill>
+                    <a:blip r:embed="rId37"/>
+                    <a:stretch>
+                      <a:fillRect/>
+                    </a:stretch>
+                  </pic:blipFill>
+                  <pic:spPr>
+                    <a:xfrm>
+                      <a:off x="0" y="0"/>
+                      <a:ext cx="5760720" cy="3114675"/>
+                    </a:xfrm>
+                    <a:prstGeom prst="rect">
+                      <a:avLst/>
+                    </a:prstGeom>
+                  </pic:spPr>
+                </pic:pic>
+              </a:graphicData>
+            </a:graphic>
+          </wp:inline>
+        </w:drawing>
+      </w:r>
+      <w:bookmarkEnd w:id="8"/>
     </w:p>
     <w:sectPr>
       <w:pgSz w:w="11906" w:h="16838"/>
@@ -4886,6 +7197,56 @@
     </w:sectPr>
   </w:body>
 </w:document>
+</file>
+
+<file path=word/endnotes.xml><?xml version="1.0" encoding="utf-8"?>
+<w:endnotes xmlns:wpc="http://schemas.microsoft.com/office/word/2010/wordprocessingCanvas" xmlns:mc="http://schemas.openxmlformats.org/markup-compatibility/2006" xmlns:o="urn:schemas-microsoft-com:office:office" xmlns:r="http://schemas.openxmlformats.org/officeDocument/2006/relationships" xmlns:m="http://schemas.openxmlformats.org/officeDocument/2006/math" xmlns:v="urn:schemas-microsoft-com:vml" xmlns:wp14="http://schemas.microsoft.com/office/word/2010/wordprocessingDrawing" xmlns:wp="http://schemas.openxmlformats.org/drawingml/2006/wordprocessingDrawing" xmlns:w10="urn:schemas-microsoft-com:office:word" xmlns:w="http://schemas.openxmlformats.org/wordprocessingml/2006/main" xmlns:w14="http://schemas.microsoft.com/office/word/2010/wordml" xmlns:w15="http://schemas.microsoft.com/office/word/2012/wordml" xmlns:wpg="http://schemas.microsoft.com/office/word/2010/wordprocessingGroup" xmlns:wpi="http://schemas.microsoft.com/office/word/2010/wordprocessingInk" xmlns:wne="http://schemas.microsoft.com/office/word/2006/wordml" xmlns:wps="http://schemas.microsoft.com/office/word/2010/wordprocessingShape" mc:Ignorable="w14 w15 wp14">
+  <w:endnote w:type="separator" w:id="-1">
+    <w:p>
+      <w:pPr>
+        <w:spacing w:after="0" w:line="240" w:lineRule="auto"/>
+      </w:pPr>
+      <w:r>
+        <w:separator/>
+      </w:r>
+    </w:p>
+  </w:endnote>
+  <w:endnote w:type="continuationSeparator" w:id="0">
+    <w:p>
+      <w:pPr>
+        <w:spacing w:after="0" w:line="240" w:lineRule="auto"/>
+      </w:pPr>
+      <w:r>
+        <w:continuationSeparator/>
+      </w:r>
+    </w:p>
+  </w:endnote>
+</w:endnotes>
+</file>
+
+<file path=word/footnotes.xml><?xml version="1.0" encoding="utf-8"?>
+<w:footnotes xmlns:wpc="http://schemas.microsoft.com/office/word/2010/wordprocessingCanvas" xmlns:mc="http://schemas.openxmlformats.org/markup-compatibility/2006" xmlns:o="urn:schemas-microsoft-com:office:office" xmlns:r="http://schemas.openxmlformats.org/officeDocument/2006/relationships" xmlns:m="http://schemas.openxmlformats.org/officeDocument/2006/math" xmlns:v="urn:schemas-microsoft-com:vml" xmlns:wp14="http://schemas.microsoft.com/office/word/2010/wordprocessingDrawing" xmlns:wp="http://schemas.openxmlformats.org/drawingml/2006/wordprocessingDrawing" xmlns:w10="urn:schemas-microsoft-com:office:word" xmlns:w="http://schemas.openxmlformats.org/wordprocessingml/2006/main" xmlns:w14="http://schemas.microsoft.com/office/word/2010/wordml" xmlns:w15="http://schemas.microsoft.com/office/word/2012/wordml" xmlns:wpg="http://schemas.microsoft.com/office/word/2010/wordprocessingGroup" xmlns:wpi="http://schemas.microsoft.com/office/word/2010/wordprocessingInk" xmlns:wne="http://schemas.microsoft.com/office/word/2006/wordml" xmlns:wps="http://schemas.microsoft.com/office/word/2010/wordprocessingShape" mc:Ignorable="w14 w15 wp14">
+  <w:footnote w:type="separator" w:id="-1">
+    <w:p>
+      <w:pPr>
+        <w:spacing w:after="0" w:line="240" w:lineRule="auto"/>
+      </w:pPr>
+      <w:r>
+        <w:separator/>
+      </w:r>
+    </w:p>
+  </w:footnote>
+  <w:footnote w:type="continuationSeparator" w:id="0">
+    <w:p>
+      <w:pPr>
+        <w:spacing w:after="0" w:line="240" w:lineRule="auto"/>
+      </w:pPr>
+      <w:r>
+        <w:continuationSeparator/>
+      </w:r>
+    </w:p>
+  </w:footnote>
+</w:footnotes>
 </file>
 
 <file path=word/numbering.xml><?xml version="1.0" encoding="utf-8"?>
@@ -5524,6 +7885,50 @@
       <w:u w:val="single"/>
     </w:rPr>
   </w:style>
+  <w:style w:type="paragraph" w:styleId="En-tte">
+    <w:name w:val="header"/>
+    <w:basedOn w:val="Normal"/>
+    <w:link w:val="En-tteCar"/>
+    <w:uiPriority w:val="99"/>
+    <w:unhideWhenUsed/>
+    <w:rsid w:val="00997141"/>
+    <w:pPr>
+      <w:tabs>
+        <w:tab w:val="center" w:pos="4536"/>
+        <w:tab w:val="right" w:pos="9072"/>
+      </w:tabs>
+      <w:spacing w:after="0" w:line="240" w:lineRule="auto"/>
+    </w:pPr>
+  </w:style>
+  <w:style w:type="character" w:customStyle="1" w:styleId="En-tteCar">
+    <w:name w:val="En-tête Car"/>
+    <w:basedOn w:val="Policepardfaut"/>
+    <w:link w:val="En-tte"/>
+    <w:uiPriority w:val="99"/>
+    <w:rsid w:val="00997141"/>
+  </w:style>
+  <w:style w:type="paragraph" w:styleId="Pieddepage">
+    <w:name w:val="footer"/>
+    <w:basedOn w:val="Normal"/>
+    <w:link w:val="PieddepageCar"/>
+    <w:uiPriority w:val="99"/>
+    <w:unhideWhenUsed/>
+    <w:rsid w:val="00997141"/>
+    <w:pPr>
+      <w:tabs>
+        <w:tab w:val="center" w:pos="4536"/>
+        <w:tab w:val="right" w:pos="9072"/>
+      </w:tabs>
+      <w:spacing w:after="0" w:line="240" w:lineRule="auto"/>
+    </w:pPr>
+  </w:style>
+  <w:style w:type="character" w:customStyle="1" w:styleId="PieddepageCar">
+    <w:name w:val="Pied de page Car"/>
+    <w:basedOn w:val="Policepardfaut"/>
+    <w:link w:val="Pieddepage"/>
+    <w:uiPriority w:val="99"/>
+    <w:rsid w:val="00997141"/>
+  </w:style>
 </w:styles>
 </file>
 
@@ -5793,7 +8198,7 @@
 </file>
 
 <file path=customXml/itemProps1.xml><?xml version="1.0" encoding="utf-8"?>
-<ds:datastoreItem xmlns:ds="http://schemas.openxmlformats.org/officeDocument/2006/customXml" ds:itemID="{E3593FDF-DA92-41E9-ABB3-CE16406AACA1}">
+<ds:datastoreItem xmlns:ds="http://schemas.openxmlformats.org/officeDocument/2006/customXml" ds:itemID="{ECFAA7D7-3728-43AF-90A1-F7B7D6F86656}">
   <ds:schemaRefs>
     <ds:schemaRef ds:uri="http://schemas.openxmlformats.org/officeDocument/2006/bibliography"/>
   </ds:schemaRefs>
